--- a/面试篇/js篇.docx
+++ b/面试篇/js篇.docx
@@ -72,6 +72,15 @@
           <w:lang w:val="en-US" w:eastAsia="zh-CN"/>
         </w:rPr>
         <w:tab/>
+      </w:r>
+      <w:r>
+        <w:rPr>
+          <w:rFonts w:hint="eastAsia" w:ascii="微软雅黑" w:hAnsi="微软雅黑" w:eastAsia="微软雅黑" w:cs="微软雅黑"/>
+          <w:color w:val="24292E"/>
+          <w:szCs w:val="21"/>
+          <w:shd w:val="clear" w:color="auto" w:fill="FFFFFF"/>
+          <w:lang w:val="en-US" w:eastAsia="zh-CN"/>
+        </w:rPr>
         <w:t xml:space="preserve">  </w:t>
       </w:r>
       <w:r>
@@ -83,7 +92,6 @@
           <w:lang w:val="en-US" w:eastAsia="zh-CN"/>
         </w:rPr>
         <w:tab/>
-        <w:t/>
       </w:r>
       <w:r>
         <w:rPr>
@@ -193,62 +201,19 @@
           <w:shd w:val="clear" w:color="auto" w:fill="FFFFFF"/>
         </w:rPr>
       </w:pPr>
-    </w:p>
-    <w:p>
-      <w:pPr>
-        <w:pStyle w:val="18"/>
-        <w:ind w:firstLine="0" w:firstLineChars="0"/>
-        <w:rPr>
-          <w:rFonts w:hint="eastAsia" w:ascii="微软雅黑" w:hAnsi="微软雅黑" w:eastAsia="微软雅黑" w:cs="微软雅黑"/>
-          <w:b/>
-          <w:bCs/>
-          <w:color w:val="24292E"/>
-          <w:szCs w:val="21"/>
-          <w:shd w:val="clear" w:color="auto" w:fill="FFFFFF"/>
-        </w:rPr>
-      </w:pPr>
-    </w:p>
-    <w:p>
-      <w:pPr>
-        <w:pStyle w:val="18"/>
-        <w:ind w:firstLine="0" w:firstLineChars="0"/>
-        <w:rPr>
-          <w:rFonts w:hint="eastAsia" w:ascii="微软雅黑" w:hAnsi="微软雅黑" w:eastAsia="微软雅黑" w:cs="微软雅黑"/>
-          <w:b/>
-          <w:bCs/>
-          <w:color w:val="24292E"/>
-          <w:szCs w:val="21"/>
-          <w:shd w:val="clear" w:color="auto" w:fill="FFFFFF"/>
-        </w:rPr>
-      </w:pPr>
-    </w:p>
-    <w:p>
-      <w:pPr>
-        <w:pStyle w:val="18"/>
-        <w:ind w:firstLine="0" w:firstLineChars="0"/>
-        <w:rPr>
-          <w:rFonts w:hint="eastAsia" w:ascii="微软雅黑" w:hAnsi="微软雅黑" w:eastAsia="微软雅黑" w:cs="微软雅黑"/>
-          <w:b/>
-          <w:bCs/>
-          <w:color w:val="24292E"/>
-          <w:szCs w:val="21"/>
-          <w:shd w:val="clear" w:color="auto" w:fill="FFFFFF"/>
-        </w:rPr>
-      </w:pPr>
-    </w:p>
-    <w:p>
-      <w:pPr>
-        <w:pStyle w:val="18"/>
-        <w:ind w:firstLine="0" w:firstLineChars="0"/>
-        <w:rPr>
-          <w:rFonts w:hint="eastAsia" w:ascii="微软雅黑" w:hAnsi="微软雅黑" w:eastAsia="微软雅黑" w:cs="微软雅黑"/>
-          <w:b/>
-          <w:bCs/>
-          <w:color w:val="24292E"/>
-          <w:szCs w:val="21"/>
-          <w:shd w:val="clear" w:color="auto" w:fill="FFFFFF"/>
-        </w:rPr>
-      </w:pPr>
+      <w:r>
+        <w:rPr>
+          <w:rFonts w:ascii="Microsoft YaHei UI" w:hAnsi="Microsoft YaHei UI" w:eastAsia="Microsoft YaHei UI" w:cs="Microsoft YaHei UI"/>
+          <w:i w:val="0"/>
+          <w:caps w:val="0"/>
+          <w:color w:val="4A4A4A"/>
+          <w:spacing w:val="8"/>
+          <w:sz w:val="21"/>
+          <w:szCs w:val="21"/>
+          <w:shd w:val="clear" w:fill="FFFFFF"/>
+        </w:rPr>
+        <w:t>浏览器模型，渲染原理，JS解析过程，JS运行机制</w:t>
+      </w:r>
       <w:bookmarkStart w:id="0" w:name="_GoBack"/>
       <w:bookmarkEnd w:id="0"/>
     </w:p>
@@ -937,6 +902,62 @@
           <w:shd w:val="clear" w:color="auto" w:fill="FFFFFF"/>
         </w:rPr>
       </w:pPr>
+    </w:p>
+    <w:p>
+      <w:pPr>
+        <w:pStyle w:val="18"/>
+        <w:ind w:firstLine="0" w:firstLineChars="0"/>
+        <w:rPr>
+          <w:rFonts w:hint="eastAsia" w:ascii="微软雅黑" w:hAnsi="微软雅黑" w:eastAsia="微软雅黑" w:cs="微软雅黑"/>
+          <w:b/>
+          <w:bCs/>
+          <w:color w:val="24292E"/>
+          <w:szCs w:val="21"/>
+          <w:shd w:val="clear" w:color="auto" w:fill="FFFFFF"/>
+        </w:rPr>
+      </w:pPr>
+    </w:p>
+    <w:p>
+      <w:pPr>
+        <w:pStyle w:val="18"/>
+        <w:ind w:firstLine="0" w:firstLineChars="0"/>
+        <w:rPr>
+          <w:rFonts w:hint="eastAsia" w:ascii="微软雅黑" w:hAnsi="微软雅黑" w:eastAsia="微软雅黑" w:cs="微软雅黑"/>
+          <w:b/>
+          <w:bCs/>
+          <w:color w:val="24292E"/>
+          <w:szCs w:val="21"/>
+          <w:shd w:val="clear" w:color="auto" w:fill="FFFFFF"/>
+        </w:rPr>
+      </w:pPr>
+    </w:p>
+    <w:p>
+      <w:pPr>
+        <w:pStyle w:val="18"/>
+        <w:ind w:firstLine="0" w:firstLineChars="0"/>
+        <w:rPr>
+          <w:rFonts w:hint="eastAsia" w:ascii="微软雅黑" w:hAnsi="微软雅黑" w:eastAsia="微软雅黑" w:cs="微软雅黑"/>
+          <w:b/>
+          <w:bCs/>
+          <w:color w:val="24292E"/>
+          <w:szCs w:val="21"/>
+          <w:shd w:val="clear" w:color="auto" w:fill="FFFFFF"/>
+        </w:rPr>
+      </w:pPr>
+    </w:p>
+    <w:p>
+      <w:pPr>
+        <w:pStyle w:val="18"/>
+        <w:ind w:firstLine="0" w:firstLineChars="0"/>
+        <w:rPr>
+          <w:rFonts w:hint="eastAsia" w:ascii="微软雅黑" w:hAnsi="微软雅黑" w:eastAsia="微软雅黑" w:cs="微软雅黑"/>
+          <w:b/>
+          <w:bCs/>
+          <w:color w:val="24292E"/>
+          <w:szCs w:val="21"/>
+          <w:shd w:val="clear" w:color="auto" w:fill="FFFFFF"/>
+        </w:rPr>
+      </w:pPr>
       <w:r>
         <w:rPr>
           <w:rFonts w:hint="eastAsia" w:ascii="微软雅黑" w:hAnsi="微软雅黑" w:eastAsia="微软雅黑" w:cs="微软雅黑"/>
@@ -967,16 +988,7 @@
           <w:szCs w:val="21"/>
           <w:shd w:val="clear" w:color="auto" w:fill="FFFFFF"/>
         </w:rPr>
-        <w:t>共同点：</w:t>
-      </w:r>
-      <w:r>
-        <w:rPr>
-          <w:rFonts w:hint="eastAsia" w:ascii="微软雅黑" w:hAnsi="微软雅黑" w:eastAsia="微软雅黑" w:cs="微软雅黑"/>
-          <w:color w:val="24292E"/>
-          <w:szCs w:val="21"/>
-          <w:shd w:val="clear" w:color="auto" w:fill="FFFFFF"/>
-        </w:rPr>
-        <w:t>都是保存在浏览器端,且同源的</w:t>
+        <w:t>共同点：都是保存在浏览器端,且同源的</w:t>
       </w:r>
     </w:p>
     <w:p>
@@ -1017,52 +1029,7 @@
           <w:szCs w:val="21"/>
           <w:shd w:val="clear" w:color="auto" w:fill="FFFFFF"/>
         </w:rPr>
-        <w:t xml:space="preserve">   </w:t>
-      </w:r>
-      <w:r>
-        <w:rPr>
-          <w:rFonts w:hint="eastAsia" w:ascii="微软雅黑" w:hAnsi="微软雅黑" w:eastAsia="微软雅黑" w:cs="微软雅黑"/>
-          <w:color w:val="24292E"/>
-          <w:szCs w:val="21"/>
-          <w:shd w:val="clear" w:color="auto" w:fill="FFFFFF"/>
-        </w:rPr>
-        <w:t>cookie</w:t>
-      </w:r>
-      <w:r>
-        <w:rPr>
-          <w:rFonts w:hint="eastAsia" w:ascii="微软雅黑" w:hAnsi="微软雅黑" w:eastAsia="微软雅黑" w:cs="微软雅黑"/>
-          <w:color w:val="24292E"/>
-          <w:szCs w:val="21"/>
-          <w:shd w:val="clear" w:color="auto" w:fill="FFFFFF"/>
-        </w:rPr>
-        <w:t>作为http协议的一部份</w:t>
-      </w:r>
-      <w:r>
-        <w:rPr>
-          <w:rFonts w:hint="eastAsia" w:ascii="微软雅黑" w:hAnsi="微软雅黑" w:eastAsia="微软雅黑" w:cs="微软雅黑"/>
-          <w:color w:val="24292E"/>
-          <w:szCs w:val="21"/>
-          <w:shd w:val="clear" w:color="auto" w:fill="FFFFFF"/>
-        </w:rPr>
-        <w:t>，cookie</w:t>
-      </w:r>
-      <w:r>
-        <w:rPr>
-          <w:rFonts w:hint="eastAsia" w:ascii="微软雅黑" w:hAnsi="微软雅黑" w:eastAsia="微软雅黑" w:cs="微软雅黑"/>
-          <w:color w:val="24292E"/>
-          <w:szCs w:val="21"/>
-          <w:shd w:val="clear" w:color="auto" w:fill="FFFFFF"/>
-        </w:rPr>
-        <w:t>数据</w:t>
-      </w:r>
-      <w:r>
-        <w:rPr>
-          <w:rFonts w:hint="eastAsia" w:ascii="微软雅黑" w:hAnsi="微软雅黑" w:eastAsia="微软雅黑" w:cs="微软雅黑"/>
-          <w:color w:val="24292E"/>
-          <w:szCs w:val="21"/>
-          <w:shd w:val="clear" w:color="auto" w:fill="FFFFFF"/>
-        </w:rPr>
-        <w:t>在浏览器和服务器间来回传递</w:t>
+        <w:t xml:space="preserve">   cookie作为http协议的一部份，cookie数据在浏览器和服务器间来回传递</w:t>
       </w:r>
     </w:p>
     <w:p>
@@ -1125,16 +1092,7 @@
           <w:szCs w:val="21"/>
           <w:shd w:val="clear" w:color="auto" w:fill="FFFFFF"/>
         </w:rPr>
-        <w:t xml:space="preserve">    </w:t>
-      </w:r>
-      <w:r>
-        <w:rPr>
-          <w:rFonts w:hint="eastAsia" w:ascii="微软雅黑" w:hAnsi="微软雅黑" w:eastAsia="微软雅黑" w:cs="微软雅黑"/>
-          <w:color w:val="24292E"/>
-          <w:szCs w:val="21"/>
-          <w:shd w:val="clear" w:color="auto" w:fill="FFFFFF"/>
-        </w:rPr>
-        <w:t>数据的有效期不同</w:t>
+        <w:t xml:space="preserve">    数据的有效期不同</w:t>
       </w:r>
     </w:p>
     <w:p>
@@ -1155,25 +1113,7 @@
           <w:szCs w:val="21"/>
           <w:shd w:val="clear" w:color="auto" w:fill="FFFFFF"/>
         </w:rPr>
-        <w:t> </w:t>
-      </w:r>
-      <w:r>
-        <w:rPr>
-          <w:rFonts w:hint="eastAsia" w:ascii="微软雅黑" w:hAnsi="微软雅黑" w:eastAsia="微软雅黑" w:cs="微软雅黑"/>
-          <w:color w:val="24292E"/>
-          <w:szCs w:val="21"/>
-          <w:shd w:val="clear" w:color="auto" w:fill="FFFFFF"/>
-        </w:rPr>
-        <w:t xml:space="preserve">        </w:t>
-      </w:r>
-      <w:r>
-        <w:rPr>
-          <w:rFonts w:hint="eastAsia" w:ascii="微软雅黑" w:hAnsi="微软雅黑" w:eastAsia="微软雅黑" w:cs="微软雅黑"/>
-          <w:color w:val="24292E"/>
-          <w:szCs w:val="21"/>
-          <w:shd w:val="clear" w:color="auto" w:fill="FFFFFF"/>
-        </w:rPr>
-        <w:t>sessionStorage：仅在当前的浏览器窗口关闭有效；</w:t>
+        <w:t>         sessionStorage：仅在当前的浏览器窗口关闭有效；</w:t>
       </w:r>
     </w:p>
     <w:p>
@@ -1194,25 +1134,7 @@
           <w:szCs w:val="21"/>
           <w:shd w:val="clear" w:color="auto" w:fill="FFFFFF"/>
         </w:rPr>
-        <w:t>     </w:t>
-      </w:r>
-      <w:r>
-        <w:rPr>
-          <w:rFonts w:hint="eastAsia" w:ascii="微软雅黑" w:hAnsi="微软雅黑" w:eastAsia="微软雅黑" w:cs="微软雅黑"/>
-          <w:color w:val="24292E"/>
-          <w:szCs w:val="21"/>
-          <w:shd w:val="clear" w:color="auto" w:fill="FFFFFF"/>
-        </w:rPr>
-        <w:t xml:space="preserve">     </w:t>
-      </w:r>
-      <w:r>
-        <w:rPr>
-          <w:rFonts w:hint="eastAsia" w:ascii="微软雅黑" w:hAnsi="微软雅黑" w:eastAsia="微软雅黑" w:cs="微软雅黑"/>
-          <w:color w:val="24292E"/>
-          <w:szCs w:val="21"/>
-          <w:shd w:val="clear" w:color="auto" w:fill="FFFFFF"/>
-        </w:rPr>
-        <w:t>localStorage：始终有效，窗口或浏览器关闭也一直保存，因此用作持久数据；</w:t>
+        <w:t>          localStorage：始终有效，窗口或浏览器关闭也一直保存，因此用作持久数据；</w:t>
       </w:r>
     </w:p>
     <w:p>
@@ -1233,25 +1155,7 @@
           <w:szCs w:val="21"/>
           <w:shd w:val="clear" w:color="auto" w:fill="FFFFFF"/>
         </w:rPr>
-        <w:t>     </w:t>
-      </w:r>
-      <w:r>
-        <w:rPr>
-          <w:rFonts w:hint="eastAsia" w:ascii="微软雅黑" w:hAnsi="微软雅黑" w:eastAsia="微软雅黑" w:cs="微软雅黑"/>
-          <w:color w:val="24292E"/>
-          <w:szCs w:val="21"/>
-          <w:shd w:val="clear" w:color="auto" w:fill="FFFFFF"/>
-        </w:rPr>
-        <w:t xml:space="preserve">     </w:t>
-      </w:r>
-      <w:r>
-        <w:rPr>
-          <w:rFonts w:hint="eastAsia" w:ascii="微软雅黑" w:hAnsi="微软雅黑" w:eastAsia="微软雅黑" w:cs="微软雅黑"/>
-          <w:color w:val="24292E"/>
-          <w:szCs w:val="21"/>
-          <w:shd w:val="clear" w:color="auto" w:fill="FFFFFF"/>
-        </w:rPr>
-        <w:t>cookie：只在设置的cookie过期时间之前一直有效，即使窗口和浏览器关闭</w:t>
+        <w:t>          cookie：只在设置的cookie过期时间之前一直有效，即使窗口和浏览器关闭</w:t>
       </w:r>
     </w:p>
     <w:p>
@@ -1272,16 +1176,7 @@
           <w:szCs w:val="21"/>
           <w:shd w:val="clear" w:color="auto" w:fill="FFFFFF"/>
         </w:rPr>
-        <w:t xml:space="preserve">    </w:t>
-      </w:r>
-      <w:r>
-        <w:rPr>
-          <w:rFonts w:hint="eastAsia" w:ascii="微软雅黑" w:hAnsi="微软雅黑" w:eastAsia="微软雅黑" w:cs="微软雅黑"/>
-          <w:color w:val="24292E"/>
-          <w:szCs w:val="21"/>
-          <w:shd w:val="clear" w:color="auto" w:fill="FFFFFF"/>
-        </w:rPr>
-        <w:t>作用域不同</w:t>
+        <w:t xml:space="preserve">    作用域不同</w:t>
       </w:r>
     </w:p>
     <w:p>
@@ -1302,25 +1197,7 @@
           <w:szCs w:val="21"/>
           <w:shd w:val="clear" w:color="auto" w:fill="FFFFFF"/>
         </w:rPr>
-        <w:t xml:space="preserve">      </w:t>
-      </w:r>
-      <w:r>
-        <w:rPr>
-          <w:rFonts w:hint="eastAsia" w:ascii="微软雅黑" w:hAnsi="微软雅黑" w:eastAsia="微软雅黑" w:cs="微软雅黑"/>
-          <w:color w:val="24292E"/>
-          <w:szCs w:val="21"/>
-          <w:shd w:val="clear" w:color="auto" w:fill="FFFFFF"/>
-        </w:rPr>
-        <w:t xml:space="preserve">  </w:t>
-      </w:r>
-      <w:r>
-        <w:rPr>
-          <w:rFonts w:hint="eastAsia" w:ascii="微软雅黑" w:hAnsi="微软雅黑" w:eastAsia="微软雅黑" w:cs="微软雅黑"/>
-          <w:color w:val="24292E"/>
-          <w:szCs w:val="21"/>
-          <w:shd w:val="clear" w:color="auto" w:fill="FFFFFF"/>
-        </w:rPr>
-        <w:t>sessionStorage：不在不同的浏览器窗口中共享，即使是同一个页面；</w:t>
+        <w:t>        sessionStorage：不在不同的浏览器窗口中共享，即使是同一个页面；</w:t>
       </w:r>
     </w:p>
     <w:p>
@@ -1341,25 +1218,7 @@
           <w:szCs w:val="21"/>
           <w:shd w:val="clear" w:color="auto" w:fill="FFFFFF"/>
         </w:rPr>
-        <w:t xml:space="preserve">      </w:t>
-      </w:r>
-      <w:r>
-        <w:rPr>
-          <w:rFonts w:hint="eastAsia" w:ascii="微软雅黑" w:hAnsi="微软雅黑" w:eastAsia="微软雅黑" w:cs="微软雅黑"/>
-          <w:color w:val="24292E"/>
-          <w:szCs w:val="21"/>
-          <w:shd w:val="clear" w:color="auto" w:fill="FFFFFF"/>
-        </w:rPr>
-        <w:t xml:space="preserve">  </w:t>
-      </w:r>
-      <w:r>
-        <w:rPr>
-          <w:rFonts w:hint="eastAsia" w:ascii="微软雅黑" w:hAnsi="微软雅黑" w:eastAsia="微软雅黑" w:cs="微软雅黑"/>
-          <w:color w:val="24292E"/>
-          <w:szCs w:val="21"/>
-          <w:shd w:val="clear" w:color="auto" w:fill="FFFFFF"/>
-        </w:rPr>
-        <w:t>localStorage：在所有同源窗口都是共享的；</w:t>
+        <w:t>        localStorage：在所有同源窗口都是共享的；</w:t>
       </w:r>
     </w:p>
     <w:p>
@@ -1380,25 +1239,7 @@
           <w:szCs w:val="21"/>
           <w:shd w:val="clear" w:color="auto" w:fill="FFFFFF"/>
         </w:rPr>
-        <w:t>       </w:t>
-      </w:r>
-      <w:r>
-        <w:rPr>
-          <w:rFonts w:hint="eastAsia" w:ascii="微软雅黑" w:hAnsi="微软雅黑" w:eastAsia="微软雅黑" w:cs="微软雅黑"/>
-          <w:color w:val="24292E"/>
-          <w:szCs w:val="21"/>
-          <w:shd w:val="clear" w:color="auto" w:fill="FFFFFF"/>
-        </w:rPr>
-        <w:t xml:space="preserve">  </w:t>
-      </w:r>
-      <w:r>
-        <w:rPr>
-          <w:rFonts w:hint="eastAsia" w:ascii="微软雅黑" w:hAnsi="微软雅黑" w:eastAsia="微软雅黑" w:cs="微软雅黑"/>
-          <w:color w:val="24292E"/>
-          <w:szCs w:val="21"/>
-          <w:shd w:val="clear" w:color="auto" w:fill="FFFFFF"/>
-        </w:rPr>
-        <w:t>cookie：也是在所有同源窗口中共享的</w:t>
+        <w:t>         cookie：也是在所有同源窗口中共享的</w:t>
       </w:r>
     </w:p>
     <w:p>
@@ -1460,43 +1301,7 @@
           <w:szCs w:val="21"/>
           <w:shd w:val="clear" w:color="auto" w:fill="FFFFFF"/>
         </w:rPr>
-        <w:t>原型链继承</w:t>
-      </w:r>
-      <w:r>
-        <w:rPr>
-          <w:rFonts w:hint="eastAsia" w:ascii="微软雅黑" w:hAnsi="微软雅黑" w:eastAsia="微软雅黑" w:cs="微软雅黑"/>
-          <w:color w:val="24292E"/>
-          <w:szCs w:val="21"/>
-          <w:shd w:val="clear" w:color="auto" w:fill="FFFFFF"/>
-        </w:rPr>
-        <w:t>。</w:t>
-      </w:r>
-      <w:r>
-        <w:rPr>
-          <w:rFonts w:hint="eastAsia" w:ascii="微软雅黑" w:hAnsi="微软雅黑" w:eastAsia="微软雅黑" w:cs="微软雅黑"/>
-          <w:color w:val="24292E"/>
-          <w:szCs w:val="21"/>
-          <w:shd w:val="clear" w:color="auto" w:fill="FFFFFF"/>
-        </w:rPr>
-        <w:t>2、构造继承</w:t>
-      </w:r>
-      <w:r>
-        <w:rPr>
-          <w:rFonts w:hint="eastAsia" w:ascii="微软雅黑" w:hAnsi="微软雅黑" w:eastAsia="微软雅黑" w:cs="微软雅黑"/>
-          <w:color w:val="24292E"/>
-          <w:szCs w:val="21"/>
-          <w:shd w:val="clear" w:color="auto" w:fill="FFFFFF"/>
-        </w:rPr>
-        <w:t>。</w:t>
-      </w:r>
-      <w:r>
-        <w:rPr>
-          <w:rFonts w:hint="eastAsia" w:ascii="微软雅黑" w:hAnsi="微软雅黑" w:eastAsia="微软雅黑" w:cs="微软雅黑"/>
-          <w:color w:val="24292E"/>
-          <w:szCs w:val="21"/>
-          <w:shd w:val="clear" w:color="auto" w:fill="FFFFFF"/>
-        </w:rPr>
-        <w:t>3、实例继承。4、拷贝继承。</w:t>
+        <w:t>原型链继承。2、构造继承。3、实例继承。4、拷贝继承。</w:t>
       </w:r>
     </w:p>
     <w:p>
@@ -1517,25 +1322,7 @@
           <w:szCs w:val="21"/>
           <w:shd w:val="clear" w:color="auto" w:fill="FFFFFF"/>
         </w:rPr>
-        <w:t>5、组合继承</w:t>
-      </w:r>
-      <w:r>
-        <w:rPr>
-          <w:rFonts w:hint="eastAsia" w:ascii="微软雅黑" w:hAnsi="微软雅黑" w:eastAsia="微软雅黑" w:cs="微软雅黑"/>
-          <w:color w:val="24292E"/>
-          <w:szCs w:val="21"/>
-          <w:shd w:val="clear" w:color="auto" w:fill="FFFFFF"/>
-        </w:rPr>
-        <w:t xml:space="preserve">    6、</w:t>
-      </w:r>
-      <w:r>
-        <w:rPr>
-          <w:rFonts w:hint="eastAsia" w:ascii="微软雅黑" w:hAnsi="微软雅黑" w:eastAsia="微软雅黑" w:cs="微软雅黑"/>
-          <w:color w:val="24292E"/>
-          <w:szCs w:val="21"/>
-          <w:shd w:val="clear" w:color="auto" w:fill="FFFFFF"/>
-        </w:rPr>
-        <w:t>寄生组合继承</w:t>
+        <w:t>5、组合继承    6、寄生组合继承</w:t>
       </w:r>
     </w:p>
     <w:p>
@@ -1627,25 +1414,7 @@
           <w:szCs w:val="21"/>
           <w:shd w:val="clear" w:color="auto" w:fill="FFFFFF"/>
         </w:rPr>
-        <w:t>2</w:t>
-      </w:r>
-      <w:r>
-        <w:rPr>
-          <w:rFonts w:hint="eastAsia" w:ascii="微软雅黑" w:hAnsi="微软雅黑" w:eastAsia="微软雅黑" w:cs="微软雅黑"/>
-          <w:color w:val="24292E"/>
-          <w:szCs w:val="21"/>
-          <w:shd w:val="clear" w:color="auto" w:fill="FFFFFF"/>
-        </w:rPr>
-        <w:t>．</w:t>
-      </w:r>
-      <w:r>
-        <w:rPr>
-          <w:rFonts w:hint="eastAsia" w:ascii="微软雅黑" w:hAnsi="微软雅黑" w:eastAsia="微软雅黑" w:cs="微软雅黑"/>
-          <w:color w:val="24292E"/>
-          <w:szCs w:val="21"/>
-          <w:shd w:val="clear" w:color="auto" w:fill="FFFFFF"/>
-        </w:rPr>
-        <w:t>被忘记的 Timers 或者 callbacks</w:t>
+        <w:t>2．被忘记的 Timers 或者 callbacks</w:t>
       </w:r>
     </w:p>
     <w:p>
@@ -1667,25 +1436,7 @@
           <w:szCs w:val="21"/>
           <w:shd w:val="clear" w:color="auto" w:fill="FFFFFF"/>
         </w:rPr>
-        <w:t>3</w:t>
-      </w:r>
-      <w:r>
-        <w:rPr>
-          <w:rFonts w:hint="eastAsia" w:ascii="微软雅黑" w:hAnsi="微软雅黑" w:eastAsia="微软雅黑" w:cs="微软雅黑"/>
-          <w:color w:val="24292E"/>
-          <w:szCs w:val="21"/>
-          <w:shd w:val="clear" w:color="auto" w:fill="FFFFFF"/>
-        </w:rPr>
-        <w:t>．</w:t>
-      </w:r>
-      <w:r>
-        <w:rPr>
-          <w:rFonts w:hint="eastAsia" w:ascii="微软雅黑" w:hAnsi="微软雅黑" w:eastAsia="微软雅黑" w:cs="微软雅黑"/>
-          <w:color w:val="24292E"/>
-          <w:szCs w:val="21"/>
-          <w:shd w:val="clear" w:color="auto" w:fill="FFFFFF"/>
-        </w:rPr>
-        <w:t>闭包</w:t>
+        <w:t>3．闭包</w:t>
       </w:r>
     </w:p>
     <w:p>
@@ -1707,16 +1458,7 @@
           <w:szCs w:val="21"/>
           <w:shd w:val="clear" w:color="auto" w:fill="FFFFFF"/>
         </w:rPr>
-        <w:t>4．</w:t>
-      </w:r>
-      <w:r>
-        <w:rPr>
-          <w:rFonts w:hint="eastAsia" w:ascii="微软雅黑" w:hAnsi="微软雅黑" w:eastAsia="微软雅黑" w:cs="微软雅黑"/>
-          <w:color w:val="24292E"/>
-          <w:szCs w:val="21"/>
-          <w:shd w:val="clear" w:color="auto" w:fill="FFFFFF"/>
-        </w:rPr>
-        <w:t>DOM 引用</w:t>
+        <w:t>4．DOM 引用</w:t>
       </w:r>
     </w:p>
     <w:p>
@@ -1788,20 +1530,7 @@
           <w:szCs w:val="21"/>
           <w:shd w:val="clear" w:color="auto" w:fill="FFFFFF"/>
         </w:rPr>
-        <w:t> </w:t>
-      </w:r>
-      <w:r>
-        <w:rPr>
-          <w:rFonts w:hint="eastAsia" w:ascii="微软雅黑" w:hAnsi="微软雅黑" w:eastAsia="微软雅黑" w:cs="微软雅黑"/>
-          <w:b w:val="0"/>
-          <w:bCs w:val="0"/>
-          <w:color w:val="24292E"/>
-          <w:kern w:val="2"/>
-          <w:sz w:val="21"/>
-          <w:szCs w:val="21"/>
-          <w:shd w:val="clear" w:color="auto" w:fill="FFFFFF"/>
-        </w:rPr>
-        <w:t>props down, events up</w:t>
+        <w:t> props down, events up</w:t>
       </w:r>
     </w:p>
     <w:p>
@@ -1891,33 +1620,7 @@
           <w:szCs w:val="21"/>
           <w:shd w:val="clear" w:color="auto" w:fill="FFFFFF"/>
         </w:rPr>
-        <w:t>2.兄弟组件通信 创建一个Vue的实例bus,</w:t>
-      </w:r>
-      <w:r>
-        <w:rPr>
-          <w:rFonts w:hint="eastAsia" w:ascii="微软雅黑" w:hAnsi="微软雅黑" w:eastAsia="微软雅黑" w:cs="微软雅黑"/>
-          <w:b w:val="0"/>
-          <w:bCs w:val="0"/>
-          <w:color w:val="24292E"/>
-          <w:kern w:val="2"/>
-          <w:sz w:val="21"/>
-          <w:szCs w:val="21"/>
-          <w:shd w:val="clear" w:color="auto" w:fill="FFFFFF"/>
-        </w:rPr>
-        <w:t xml:space="preserve"> bus.$emit</w:t>
-      </w:r>
-      <w:r>
-        <w:rPr>
-          <w:rFonts w:hint="eastAsia" w:ascii="微软雅黑" w:hAnsi="微软雅黑" w:eastAsia="微软雅黑" w:cs="微软雅黑"/>
-          <w:b w:val="0"/>
-          <w:bCs w:val="0"/>
-          <w:color w:val="24292E"/>
-          <w:kern w:val="2"/>
-          <w:sz w:val="21"/>
-          <w:szCs w:val="21"/>
-          <w:shd w:val="clear" w:color="auto" w:fill="FFFFFF"/>
-        </w:rPr>
-        <w:t>()</w:t>
+        <w:t>2.兄弟组件通信 创建一个Vue的实例bus, bus.$emit()</w:t>
       </w:r>
     </w:p>
     <w:p>
@@ -2021,16 +1724,7 @@
           <w:kern w:val="0"/>
           <w:szCs w:val="21"/>
         </w:rPr>
-        <w:t>1.</w:t>
-      </w:r>
-      <w:r>
-        <w:rPr>
-          <w:rFonts w:hint="eastAsia" w:ascii="微软雅黑" w:hAnsi="微软雅黑" w:eastAsia="微软雅黑" w:cs="微软雅黑"/>
-          <w:color w:val="000000"/>
-          <w:kern w:val="0"/>
-          <w:szCs w:val="21"/>
-        </w:rPr>
-        <w:t>在DOM元素中直接绑定；</w:t>
+        <w:t>1.在DOM元素中直接绑定；</w:t>
       </w:r>
     </w:p>
     <w:p>
@@ -2054,16 +1748,7 @@
           <w:kern w:val="0"/>
           <w:szCs w:val="21"/>
         </w:rPr>
-        <w:t xml:space="preserve">   2.</w:t>
-      </w:r>
-      <w:r>
-        <w:rPr>
-          <w:rFonts w:hint="eastAsia" w:ascii="微软雅黑" w:hAnsi="微软雅黑" w:eastAsia="微软雅黑" w:cs="微软雅黑"/>
-          <w:color w:val="000000"/>
-          <w:kern w:val="0"/>
-          <w:szCs w:val="21"/>
-        </w:rPr>
-        <w:t>在JavaScript代码中绑定；</w:t>
+        <w:t xml:space="preserve">   2.在JavaScript代码中绑定；</w:t>
       </w:r>
     </w:p>
     <w:p>
@@ -2086,16 +1771,7 @@
           <w:kern w:val="0"/>
           <w:szCs w:val="21"/>
         </w:rPr>
-        <w:t>3.</w:t>
-      </w:r>
-      <w:r>
-        <w:rPr>
-          <w:rFonts w:hint="eastAsia" w:ascii="微软雅黑" w:hAnsi="微软雅黑" w:eastAsia="微软雅黑" w:cs="微软雅黑"/>
-          <w:color w:val="000000"/>
-          <w:kern w:val="0"/>
-          <w:szCs w:val="21"/>
-        </w:rPr>
-        <w:t>绑定事件监听函数。</w:t>
+        <w:t>3.绑定事件监听函数。</w:t>
       </w:r>
     </w:p>
     <w:p>
@@ -2509,13 +2185,7 @@
         <w:rPr>
           <w:rFonts w:hint="eastAsia" w:ascii="微软雅黑" w:hAnsi="微软雅黑" w:eastAsia="微软雅黑" w:cs="微软雅黑"/>
         </w:rPr>
-        <w:t>闭包是指有权访问另一个 函数作用域中的变量的函数。创建闭包的常见方式，就是在一个函数内部创建另一个函数</w:t>
-      </w:r>
-      <w:r>
-        <w:rPr>
-          <w:rFonts w:hint="eastAsia" w:ascii="微软雅黑" w:hAnsi="微软雅黑" w:eastAsia="微软雅黑" w:cs="微软雅黑"/>
-        </w:rPr>
-        <w:t>,保护变量不被改变（内</w:t>
+        <w:t>闭包是指有权访问另一个 函数作用域中的变量的函数。创建闭包的常见方式，就是在一个函数内部创建另一个函数,保护变量不被改变（内</w:t>
       </w:r>
       <w:r>
         <w:rPr>
@@ -2934,68 +2604,23 @@
           <w:szCs w:val="21"/>
           <w:shd w:val="clear" w:color="auto" w:fill="FFFFFF"/>
         </w:rPr>
-        <w:t>就是在函数创建的时候,创建了一个它的实例对象并赋值给它的prototype-</w:t>
-      </w:r>
-      <w:r>
-        <w:rPr>
-          <w:rFonts w:hint="eastAsia" w:ascii="微软雅黑" w:hAnsi="微软雅黑" w:eastAsia="微软雅黑" w:cs="微软雅黑"/>
-          <w:color w:val="000000"/>
-          <w:szCs w:val="21"/>
-          <w:shd w:val="clear" w:color="auto" w:fill="FFFFFF"/>
-        </w:rPr>
-        <w:t>&gt;object</w:t>
-      </w:r>
-    </w:p>
-    <w:p>
-      <w:pPr>
-        <w:rPr>
-          <w:rFonts w:hint="eastAsia" w:ascii="微软雅黑" w:hAnsi="微软雅黑" w:eastAsia="微软雅黑" w:cs="微软雅黑"/>
-          <w:b/>
-          <w:sz w:val="24"/>
-          <w:shd w:val="clear" w:color="auto" w:fill="FFFFFF"/>
-        </w:rPr>
-      </w:pPr>
-      <w:r>
-        <w:rPr>
-          <w:rFonts w:hint="eastAsia" w:ascii="微软雅黑" w:hAnsi="微软雅黑" w:eastAsia="微软雅黑" w:cs="微软雅黑"/>
-        </w:rPr>
-        <w:t>原型链作为实现继承的主要方法，</w:t>
-      </w:r>
-      <w:r>
-        <w:rPr>
-          <w:rFonts w:hint="eastAsia" w:ascii="微软雅黑" w:hAnsi="微软雅黑" w:eastAsia="微软雅黑" w:cs="微软雅黑"/>
-        </w:rPr>
-        <w:t>就是通过原型对象实现的，</w:t>
-      </w:r>
-      <w:r>
-        <w:rPr>
-          <w:rFonts w:hint="eastAsia" w:ascii="微软雅黑" w:hAnsi="微软雅黑" w:eastAsia="微软雅黑" w:cs="微软雅黑"/>
-        </w:rPr>
-        <w:t>其基本思想是利用原 型让一个引用类型继承另一个引用类型的属性和方法</w:t>
-      </w:r>
-      <w:r>
-        <w:rPr>
-          <w:rFonts w:hint="eastAsia" w:ascii="微软雅黑" w:hAnsi="微软雅黑" w:eastAsia="微软雅黑" w:cs="微软雅黑"/>
-        </w:rPr>
-        <w:t>(new)</w:t>
-      </w:r>
-      <w:r>
-        <w:rPr>
-          <w:rFonts w:hint="eastAsia" w:ascii="微软雅黑" w:hAnsi="微软雅黑" w:eastAsia="微软雅黑" w:cs="微软雅黑"/>
-        </w:rPr>
-        <w:t xml:space="preserve"> 这样，子类型就能够访问</w:t>
-      </w:r>
-      <w:r>
-        <w:rPr>
-          <w:rFonts w:hint="eastAsia" w:ascii="微软雅黑" w:hAnsi="微软雅黑" w:eastAsia="微软雅黑" w:cs="微软雅黑"/>
-        </w:rPr>
-        <w:t>父</w:t>
-      </w:r>
-      <w:r>
-        <w:rPr>
-          <w:rFonts w:hint="eastAsia" w:ascii="微软雅黑" w:hAnsi="微软雅黑" w:eastAsia="微软雅黑" w:cs="微软雅黑"/>
-        </w:rPr>
-        <w:t>类型的所有属性和方法</w:t>
+        <w:t>就是在函数创建的时候,创建了一个它的实例对象并赋值给它的prototype-&gt;object</w:t>
+      </w:r>
+    </w:p>
+    <w:p>
+      <w:pPr>
+        <w:rPr>
+          <w:rFonts w:hint="eastAsia" w:ascii="微软雅黑" w:hAnsi="微软雅黑" w:eastAsia="微软雅黑" w:cs="微软雅黑"/>
+          <w:b/>
+          <w:sz w:val="24"/>
+          <w:shd w:val="clear" w:color="auto" w:fill="FFFFFF"/>
+        </w:rPr>
+      </w:pPr>
+      <w:r>
+        <w:rPr>
+          <w:rFonts w:hint="eastAsia" w:ascii="微软雅黑" w:hAnsi="微软雅黑" w:eastAsia="微软雅黑" w:cs="微软雅黑"/>
+        </w:rPr>
+        <w:t>原型链作为实现继承的主要方法，就是通过原型对象实现的，其基本思想是利用原 型让一个引用类型继承另一个引用类型的属性和方法(new) 这样，子类型就能够访问父类型的所有属性和方法</w:t>
       </w:r>
     </w:p>
     <w:p>
@@ -3037,44 +2662,20 @@
         <w:rPr>
           <w:rFonts w:hint="eastAsia" w:ascii="微软雅黑" w:hAnsi="微软雅黑" w:eastAsia="微软雅黑" w:cs="微软雅黑"/>
         </w:rPr>
-        <w:t>作用域：</w:t>
-      </w:r>
-      <w:r>
-        <w:rPr>
-          <w:rFonts w:hint="eastAsia" w:ascii="微软雅黑" w:hAnsi="微软雅黑" w:eastAsia="微软雅黑" w:cs="微软雅黑"/>
-        </w:rPr>
-        <w:t>全局变量和局部变量</w:t>
-      </w:r>
-    </w:p>
-    <w:p>
-      <w:pPr>
-        <w:rPr>
-          <w:rFonts w:hint="eastAsia" w:ascii="微软雅黑" w:hAnsi="微软雅黑" w:eastAsia="微软雅黑" w:cs="微软雅黑"/>
-        </w:rPr>
-      </w:pPr>
-      <w:r>
-        <w:rPr>
-          <w:rFonts w:hint="eastAsia" w:ascii="微软雅黑" w:hAnsi="微软雅黑" w:eastAsia="微软雅黑" w:cs="微软雅黑"/>
-        </w:rPr>
-        <w:t>定义在函数里面变量称为</w:t>
-      </w:r>
-      <w:r>
-        <w:rPr>
-          <w:rFonts w:hint="eastAsia" w:ascii="微软雅黑" w:hAnsi="微软雅黑" w:eastAsia="微软雅黑" w:cs="微软雅黑"/>
-        </w:rPr>
-        <w:t>局部变量，</w:t>
-      </w:r>
-      <w:r>
-        <w:rPr>
-          <w:rFonts w:hint="eastAsia" w:ascii="微软雅黑" w:hAnsi="微软雅黑" w:eastAsia="微软雅黑" w:cs="微软雅黑"/>
-        </w:rPr>
-        <w:t>定义在函数外面的称为全局变量，不过有一个注意</w:t>
-      </w:r>
-      <w:r>
-        <w:rPr>
-          <w:rFonts w:hint="eastAsia" w:ascii="微软雅黑" w:hAnsi="微软雅黑" w:eastAsia="微软雅黑" w:cs="微软雅黑"/>
-        </w:rPr>
-        <w:t>需要注意的是，函数内部声明变量的时候，一定要使用var命令。如果不用的话，你实际上声明了一个全局变量</w:t>
+        <w:t>作用域：全局变量和局部变量</w:t>
+      </w:r>
+    </w:p>
+    <w:p>
+      <w:pPr>
+        <w:rPr>
+          <w:rFonts w:hint="eastAsia" w:ascii="微软雅黑" w:hAnsi="微软雅黑" w:eastAsia="微软雅黑" w:cs="微软雅黑"/>
+        </w:rPr>
+      </w:pPr>
+      <w:r>
+        <w:rPr>
+          <w:rFonts w:hint="eastAsia" w:ascii="微软雅黑" w:hAnsi="微软雅黑" w:eastAsia="微软雅黑" w:cs="微软雅黑"/>
+        </w:rPr>
+        <w:t>定义在函数里面变量称为局部变量，定义在函数外面的称为全局变量，不过有一个注意需要注意的是，函数内部声明变量的时候，一定要使用var命令。如果不用的话，你实际上声明了一个全局变量</w:t>
       </w:r>
     </w:p>
     <w:p>
@@ -3104,15 +2705,7 @@
           <w:color w:val="4F4F4F"/>
           <w:shd w:val="clear" w:color="auto" w:fill="FFFFFF"/>
         </w:rPr>
-        <w:t>根据在内部函数可以访问外部函数变量的这种机制，用链式查找决定哪些数据能被内部函数访问。-》</w:t>
-      </w:r>
-      <w:r>
-        <w:rPr>
-          <w:rFonts w:hint="eastAsia" w:ascii="微软雅黑" w:hAnsi="微软雅黑" w:eastAsia="微软雅黑" w:cs="微软雅黑"/>
-          <w:color w:val="4F4F4F"/>
-          <w:shd w:val="clear" w:color="auto" w:fill="FFFFFF"/>
-        </w:rPr>
-        <w:t>执行环境</w:t>
+        <w:t>根据在内部函数可以访问外部函数变量的这种机制，用链式查找决定哪些数据能被内部函数访问。-》执行环境</w:t>
       </w:r>
     </w:p>
     <w:p>
@@ -4255,27 +3848,7 @@
           <w:szCs w:val="21"/>
           <w:shd w:val="clear" w:color="auto" w:fill="FFFFFF"/>
         </w:rPr>
-        <w:t>计算属性(</w:t>
-      </w:r>
-      <w:r>
-        <w:rPr>
-          <w:rFonts w:hint="eastAsia" w:ascii="微软雅黑" w:hAnsi="微软雅黑" w:eastAsia="微软雅黑" w:cs="微软雅黑"/>
-          <w:b/>
-          <w:color w:val="24292E"/>
-          <w:szCs w:val="21"/>
-          <w:shd w:val="clear" w:color="auto" w:fill="FFFFFF"/>
-        </w:rPr>
-        <w:t>computed</w:t>
-      </w:r>
-      <w:r>
-        <w:rPr>
-          <w:rFonts w:hint="eastAsia" w:ascii="微软雅黑" w:hAnsi="微软雅黑" w:eastAsia="微软雅黑" w:cs="微软雅黑"/>
-          <w:b/>
-          <w:color w:val="24292E"/>
-          <w:szCs w:val="21"/>
-          <w:shd w:val="clear" w:color="auto" w:fill="FFFFFF"/>
-        </w:rPr>
-        <w:t>)跟侦听器(watch)有什么不同</w:t>
+        <w:t>计算属性(computed)跟侦听器(watch)有什么不同</w:t>
       </w:r>
     </w:p>
     <w:p>
@@ -4452,43 +4025,7 @@
           <w:szCs w:val="21"/>
           <w:shd w:val="clear" w:color="auto" w:fill="FFFFFF"/>
         </w:rPr>
-        <w:t>&lt;input v-model=</w:t>
-      </w:r>
-      <w:r>
-        <w:rPr>
-          <w:rFonts w:hint="eastAsia" w:ascii="微软雅黑" w:hAnsi="微软雅黑" w:eastAsia="微软雅黑" w:cs="微软雅黑"/>
-          <w:color w:val="24292E"/>
-          <w:szCs w:val="21"/>
-          <w:shd w:val="clear" w:color="auto" w:fill="FFFFFF"/>
-        </w:rPr>
-        <w:t>’</w:t>
-      </w:r>
-      <w:r>
-        <w:rPr>
-          <w:rFonts w:hint="eastAsia" w:ascii="微软雅黑" w:hAnsi="微软雅黑" w:eastAsia="微软雅黑" w:cs="微软雅黑"/>
-          <w:color w:val="24292E"/>
-          <w:szCs w:val="21"/>
-          <w:shd w:val="clear" w:color="auto" w:fill="FFFFFF"/>
-        </w:rPr>
-        <w:t>something</w:t>
-      </w:r>
-      <w:r>
-        <w:rPr>
-          <w:rFonts w:hint="eastAsia" w:ascii="微软雅黑" w:hAnsi="微软雅黑" w:eastAsia="微软雅黑" w:cs="微软雅黑"/>
-          <w:color w:val="24292E"/>
-          <w:szCs w:val="21"/>
-          <w:shd w:val="clear" w:color="auto" w:fill="FFFFFF"/>
-        </w:rPr>
-        <w:t>’</w:t>
-      </w:r>
-      <w:r>
-        <w:rPr>
-          <w:rFonts w:hint="eastAsia" w:ascii="微软雅黑" w:hAnsi="微软雅黑" w:eastAsia="微软雅黑" w:cs="微软雅黑"/>
-          <w:color w:val="24292E"/>
-          <w:szCs w:val="21"/>
-          <w:shd w:val="clear" w:color="auto" w:fill="FFFFFF"/>
-        </w:rPr>
-        <w:t>/&gt;</w:t>
+        <w:t>&lt;input v-model=’something’/&gt;</w:t>
       </w:r>
     </w:p>
     <w:p>
@@ -4599,130 +4136,48 @@
           <w:szCs w:val="21"/>
           <w:shd w:val="clear" w:color="auto" w:fill="FFFFFF"/>
         </w:rPr>
-        <w:t>&lt;input  :value=</w:t>
-      </w:r>
-      <w:r>
-        <w:rPr>
-          <w:rFonts w:hint="eastAsia" w:ascii="微软雅黑" w:hAnsi="微软雅黑" w:eastAsia="微软雅黑" w:cs="微软雅黑"/>
-          <w:color w:val="24292E"/>
-          <w:szCs w:val="21"/>
-          <w:shd w:val="clear" w:color="auto" w:fill="FFFFFF"/>
-        </w:rPr>
-        <w:t>’</w:t>
-      </w:r>
-      <w:r>
-        <w:rPr>
-          <w:rFonts w:hint="eastAsia" w:ascii="微软雅黑" w:hAnsi="微软雅黑" w:eastAsia="微软雅黑" w:cs="微软雅黑"/>
-          <w:color w:val="24292E"/>
-          <w:szCs w:val="21"/>
-          <w:shd w:val="clear" w:color="auto" w:fill="FFFFFF"/>
-        </w:rPr>
-        <w:t xml:space="preserve"> something</w:t>
-      </w:r>
-      <w:r>
-        <w:rPr>
-          <w:rFonts w:hint="eastAsia" w:ascii="微软雅黑" w:hAnsi="微软雅黑" w:eastAsia="微软雅黑" w:cs="微软雅黑"/>
-          <w:color w:val="24292E"/>
-          <w:szCs w:val="21"/>
-          <w:shd w:val="clear" w:color="auto" w:fill="FFFFFF"/>
-        </w:rPr>
-        <w:t>’</w:t>
-      </w:r>
-      <w:r>
-        <w:rPr>
-          <w:rFonts w:hint="eastAsia" w:ascii="微软雅黑" w:hAnsi="微软雅黑" w:eastAsia="微软雅黑" w:cs="微软雅黑"/>
-          <w:color w:val="24292E"/>
-          <w:szCs w:val="21"/>
-          <w:shd w:val="clear" w:color="auto" w:fill="FFFFFF"/>
-        </w:rPr>
-        <w:t xml:space="preserve"> @input=</w:t>
-      </w:r>
-      <w:r>
-        <w:rPr>
-          <w:rFonts w:hint="eastAsia" w:ascii="微软雅黑" w:hAnsi="微软雅黑" w:eastAsia="微软雅黑" w:cs="微软雅黑"/>
-          <w:color w:val="24292E"/>
-          <w:szCs w:val="21"/>
-          <w:shd w:val="clear" w:color="auto" w:fill="FFFFFF"/>
-        </w:rPr>
-        <w:t>”</w:t>
-      </w:r>
-      <w:r>
-        <w:rPr>
-          <w:rFonts w:hint="eastAsia" w:ascii="微软雅黑" w:hAnsi="微软雅黑" w:eastAsia="微软雅黑" w:cs="微软雅黑"/>
-          <w:color w:val="24292E"/>
-          <w:szCs w:val="21"/>
-          <w:shd w:val="clear" w:color="auto" w:fill="FFFFFF"/>
-        </w:rPr>
-        <w:t xml:space="preserve"> something=$event.target.value</w:t>
-      </w:r>
-      <w:r>
-        <w:rPr>
-          <w:rFonts w:hint="eastAsia" w:ascii="微软雅黑" w:hAnsi="微软雅黑" w:eastAsia="微软雅黑" w:cs="微软雅黑"/>
-          <w:color w:val="24292E"/>
-          <w:szCs w:val="21"/>
-          <w:shd w:val="clear" w:color="auto" w:fill="FFFFFF"/>
-        </w:rPr>
-        <w:t>”</w:t>
-      </w:r>
-      <w:r>
-        <w:rPr>
-          <w:rFonts w:hint="eastAsia" w:ascii="微软雅黑" w:hAnsi="微软雅黑" w:eastAsia="微软雅黑" w:cs="微软雅黑"/>
-          <w:color w:val="24292E"/>
-          <w:szCs w:val="21"/>
-          <w:shd w:val="clear" w:color="auto" w:fill="FFFFFF"/>
-        </w:rPr>
-        <w:t>/&gt;</w:t>
-      </w:r>
-    </w:p>
-    <w:p>
-      <w:pPr>
-        <w:rPr>
-          <w:rFonts w:hint="eastAsia" w:ascii="微软雅黑" w:hAnsi="微软雅黑" w:eastAsia="微软雅黑" w:cs="微软雅黑"/>
-          <w:color w:val="24292E"/>
-          <w:szCs w:val="21"/>
-          <w:shd w:val="clear" w:color="auto" w:fill="FFFFFF"/>
-        </w:rPr>
-      </w:pPr>
-    </w:p>
-    <w:p>
-      <w:pPr>
-        <w:rPr>
-          <w:rFonts w:hint="eastAsia" w:ascii="微软雅黑" w:hAnsi="微软雅黑" w:eastAsia="微软雅黑" w:cs="微软雅黑"/>
-          <w:color w:val="24292E"/>
-          <w:szCs w:val="21"/>
-          <w:shd w:val="clear" w:color="auto" w:fill="FFFFFF"/>
-        </w:rPr>
-      </w:pPr>
-    </w:p>
-    <w:p>
-      <w:pPr>
-        <w:rPr>
-          <w:rFonts w:hint="eastAsia" w:ascii="微软雅黑" w:hAnsi="微软雅黑" w:eastAsia="微软雅黑" w:cs="微软雅黑"/>
-          <w:b/>
-          <w:color w:val="24292E"/>
-          <w:szCs w:val="21"/>
-          <w:shd w:val="clear" w:color="auto" w:fill="FFFFFF"/>
-        </w:rPr>
-      </w:pPr>
-      <w:r>
-        <w:rPr>
-          <w:rFonts w:hint="eastAsia" w:ascii="微软雅黑" w:hAnsi="微软雅黑" w:eastAsia="微软雅黑" w:cs="微软雅黑"/>
-          <w:b/>
-          <w:color w:val="24292E"/>
-          <w:szCs w:val="21"/>
-          <w:shd w:val="clear" w:color="auto" w:fill="FFFFFF"/>
-        </w:rPr>
-        <w:t>A</w:t>
-      </w:r>
-      <w:r>
-        <w:rPr>
-          <w:rFonts w:hint="eastAsia" w:ascii="微软雅黑" w:hAnsi="微软雅黑" w:eastAsia="微软雅黑" w:cs="微软雅黑"/>
-          <w:b/>
-          <w:color w:val="24292E"/>
-          <w:szCs w:val="21"/>
-          <w:shd w:val="clear" w:color="auto" w:fill="FFFFFF"/>
-        </w:rPr>
-        <w:t>xios默认携带cookie不？</w:t>
+        <w:t>&lt;input  :value=’ something’ @input=” something=$event.target.value”/&gt;</w:t>
+      </w:r>
+    </w:p>
+    <w:p>
+      <w:pPr>
+        <w:rPr>
+          <w:rFonts w:hint="eastAsia" w:ascii="微软雅黑" w:hAnsi="微软雅黑" w:eastAsia="微软雅黑" w:cs="微软雅黑"/>
+          <w:color w:val="24292E"/>
+          <w:szCs w:val="21"/>
+          <w:shd w:val="clear" w:color="auto" w:fill="FFFFFF"/>
+        </w:rPr>
+      </w:pPr>
+    </w:p>
+    <w:p>
+      <w:pPr>
+        <w:rPr>
+          <w:rFonts w:hint="eastAsia" w:ascii="微软雅黑" w:hAnsi="微软雅黑" w:eastAsia="微软雅黑" w:cs="微软雅黑"/>
+          <w:color w:val="24292E"/>
+          <w:szCs w:val="21"/>
+          <w:shd w:val="clear" w:color="auto" w:fill="FFFFFF"/>
+        </w:rPr>
+      </w:pPr>
+    </w:p>
+    <w:p>
+      <w:pPr>
+        <w:rPr>
+          <w:rFonts w:hint="eastAsia" w:ascii="微软雅黑" w:hAnsi="微软雅黑" w:eastAsia="微软雅黑" w:cs="微软雅黑"/>
+          <w:b/>
+          <w:color w:val="24292E"/>
+          <w:szCs w:val="21"/>
+          <w:shd w:val="clear" w:color="auto" w:fill="FFFFFF"/>
+        </w:rPr>
+      </w:pPr>
+      <w:r>
+        <w:rPr>
+          <w:rFonts w:hint="eastAsia" w:ascii="微软雅黑" w:hAnsi="微软雅黑" w:eastAsia="微软雅黑" w:cs="微软雅黑"/>
+          <w:b/>
+          <w:color w:val="24292E"/>
+          <w:szCs w:val="21"/>
+          <w:shd w:val="clear" w:color="auto" w:fill="FFFFFF"/>
+        </w:rPr>
+        <w:t>Axios默认携带cookie不？</w:t>
       </w:r>
     </w:p>
     <w:p>
@@ -4773,69 +4228,53 @@
           <w:color w:val="4F4F4F"/>
           <w:shd w:val="clear" w:color="auto" w:fill="FFFFFF"/>
         </w:rPr>
-        <w:t>也可以全局设置</w:t>
-      </w:r>
-      <w:r>
+        <w:t>也可以全局设置 : axios.defaults.withCredentials=true</w:t>
+      </w:r>
+    </w:p>
+    <w:p>
+      <w:pPr>
         <w:rPr>
           <w:rFonts w:hint="eastAsia" w:ascii="微软雅黑" w:hAnsi="微软雅黑" w:eastAsia="微软雅黑" w:cs="微软雅黑"/>
           <w:color w:val="4F4F4F"/>
           <w:shd w:val="clear" w:color="auto" w:fill="FFFFFF"/>
         </w:rPr>
-        <w:t xml:space="preserve"> : </w:t>
-      </w:r>
-      <w:r>
+      </w:pPr>
+    </w:p>
+    <w:p>
+      <w:pPr>
+        <w:rPr>
+          <w:rFonts w:hint="eastAsia" w:ascii="微软雅黑" w:hAnsi="微软雅黑" w:eastAsia="微软雅黑" w:cs="微软雅黑"/>
+          <w:b/>
+          <w:color w:val="24292E"/>
+          <w:szCs w:val="21"/>
+          <w:shd w:val="clear" w:color="auto" w:fill="FFFFFF"/>
+        </w:rPr>
+      </w:pPr>
+      <w:r>
+        <w:rPr>
+          <w:rFonts w:hint="eastAsia" w:ascii="微软雅黑" w:hAnsi="微软雅黑" w:eastAsia="微软雅黑" w:cs="微软雅黑"/>
+          <w:b/>
+          <w:color w:val="24292E"/>
+          <w:szCs w:val="21"/>
+          <w:shd w:val="clear" w:color="auto" w:fill="FFFFFF"/>
+        </w:rPr>
+        <w:t xml:space="preserve">登录拦截？  </w:t>
+      </w:r>
+    </w:p>
+    <w:p>
+      <w:pPr>
         <w:rPr>
           <w:rFonts w:hint="eastAsia" w:ascii="微软雅黑" w:hAnsi="微软雅黑" w:eastAsia="微软雅黑" w:cs="微软雅黑"/>
           <w:color w:val="4F4F4F"/>
           <w:shd w:val="clear" w:color="auto" w:fill="FFFFFF"/>
         </w:rPr>
-        <w:t>axios.defaults.withCredentials=true</w:t>
-      </w:r>
-    </w:p>
-    <w:p>
-      <w:pPr>
+      </w:pPr>
+      <w:r>
         <w:rPr>
           <w:rFonts w:hint="eastAsia" w:ascii="微软雅黑" w:hAnsi="微软雅黑" w:eastAsia="微软雅黑" w:cs="微软雅黑"/>
           <w:color w:val="4F4F4F"/>
           <w:shd w:val="clear" w:color="auto" w:fill="FFFFFF"/>
         </w:rPr>
-      </w:pPr>
-    </w:p>
-    <w:p>
-      <w:pPr>
-        <w:rPr>
-          <w:rFonts w:hint="eastAsia" w:ascii="微软雅黑" w:hAnsi="微软雅黑" w:eastAsia="微软雅黑" w:cs="微软雅黑"/>
-          <w:b/>
-          <w:color w:val="24292E"/>
-          <w:szCs w:val="21"/>
-          <w:shd w:val="clear" w:color="auto" w:fill="FFFFFF"/>
-        </w:rPr>
-      </w:pPr>
-      <w:r>
-        <w:rPr>
-          <w:rFonts w:hint="eastAsia" w:ascii="微软雅黑" w:hAnsi="微软雅黑" w:eastAsia="微软雅黑" w:cs="微软雅黑"/>
-          <w:b/>
-          <w:color w:val="24292E"/>
-          <w:szCs w:val="21"/>
-          <w:shd w:val="clear" w:color="auto" w:fill="FFFFFF"/>
-        </w:rPr>
-        <w:t xml:space="preserve">登录拦截？  </w:t>
-      </w:r>
-    </w:p>
-    <w:p>
-      <w:pPr>
-        <w:rPr>
-          <w:rFonts w:hint="eastAsia" w:ascii="微软雅黑" w:hAnsi="微软雅黑" w:eastAsia="微软雅黑" w:cs="微软雅黑"/>
-          <w:color w:val="4F4F4F"/>
-          <w:shd w:val="clear" w:color="auto" w:fill="FFFFFF"/>
-        </w:rPr>
-      </w:pPr>
-      <w:r>
-        <w:rPr>
-          <w:rFonts w:hint="eastAsia" w:ascii="微软雅黑" w:hAnsi="微软雅黑" w:eastAsia="微软雅黑" w:cs="微软雅黑"/>
-          <w:color w:val="4F4F4F"/>
-          <w:shd w:val="clear" w:color="auto" w:fill="FFFFFF"/>
-        </w:rPr>
         <w:t>https://www.jianshu.com/p/269ac710fa81</w:t>
       </w:r>
     </w:p>
@@ -4867,17 +4306,7 @@
           <w:szCs w:val="21"/>
           <w:shd w:val="clear" w:color="auto" w:fill="FFFFFF"/>
         </w:rPr>
-        <w:t>A</w:t>
-      </w:r>
-      <w:r>
-        <w:rPr>
-          <w:rFonts w:hint="eastAsia" w:ascii="微软雅黑" w:hAnsi="微软雅黑" w:eastAsia="微软雅黑" w:cs="微软雅黑"/>
-          <w:b/>
-          <w:color w:val="24292E"/>
-          <w:szCs w:val="21"/>
-          <w:shd w:val="clear" w:color="auto" w:fill="FFFFFF"/>
-        </w:rPr>
-        <w:t xml:space="preserve">xios的拦截器？ </w:t>
+        <w:t xml:space="preserve">Axios的拦截器？ </w:t>
       </w:r>
     </w:p>
     <w:p>
@@ -8825,6 +8254,7 @@
   <w:style w:type="character" w:customStyle="1" w:styleId="22">
     <w:name w:val="hljs-title"/>
     <w:basedOn w:val="11"/>
+    <w:qFormat/>
     <w:uiPriority w:val="0"/>
   </w:style>
   <w:style w:type="character" w:customStyle="1" w:styleId="23">
@@ -8835,6 +8265,7 @@
   <w:style w:type="character" w:customStyle="1" w:styleId="24">
     <w:name w:val="hljs-value"/>
     <w:basedOn w:val="11"/>
+    <w:qFormat/>
     <w:uiPriority w:val="0"/>
   </w:style>
   <w:style w:type="character" w:customStyle="1" w:styleId="25">

--- a/面试篇/js篇.docx
+++ b/面试篇/js篇.docx
@@ -214,8 +214,45 @@
         </w:rPr>
         <w:t>浏览器模型，渲染原理，JS解析过程，JS运行机制</w:t>
       </w:r>
-      <w:bookmarkStart w:id="0" w:name="_GoBack"/>
-      <w:bookmarkEnd w:id="0"/>
+      <w:r>
+        <w:rPr>
+          <w:rFonts w:ascii="Microsoft YaHei UI" w:hAnsi="Microsoft YaHei UI" w:eastAsia="Microsoft YaHei UI" w:cs="Microsoft YaHei UI"/>
+          <w:i w:val="0"/>
+          <w:caps w:val="0"/>
+          <w:color w:val="4A4A4A"/>
+          <w:spacing w:val="8"/>
+          <w:sz w:val="21"/>
+          <w:szCs w:val="21"/>
+          <w:shd w:val="clear" w:fill="FFFFFF"/>
+        </w:rPr>
+        <w:br w:type="textWrapping"/>
+      </w:r>
+      <w:r>
+        <w:rPr>
+          <w:rFonts w:ascii="Microsoft YaHei UI" w:hAnsi="Microsoft YaHei UI" w:eastAsia="Microsoft YaHei UI" w:cs="Microsoft YaHei UI"/>
+          <w:i w:val="0"/>
+          <w:caps w:val="0"/>
+          <w:color w:val="4A4A4A"/>
+          <w:spacing w:val="8"/>
+          <w:sz w:val="21"/>
+          <w:szCs w:val="21"/>
+          <w:shd w:val="clear" w:fill="FFFFFF"/>
+        </w:rPr>
+        <w:br w:type="textWrapping"/>
+      </w:r>
+      <w:r>
+        <w:rPr>
+          <w:rFonts w:ascii="Microsoft YaHei UI" w:hAnsi="Microsoft YaHei UI" w:eastAsia="Microsoft YaHei UI" w:cs="Microsoft YaHei UI"/>
+          <w:i w:val="0"/>
+          <w:caps w:val="0"/>
+          <w:color w:val="4A4A4A"/>
+          <w:spacing w:val="8"/>
+          <w:sz w:val="21"/>
+          <w:szCs w:val="21"/>
+          <w:shd w:val="clear" w:fill="FFFFFF"/>
+        </w:rPr>
+        <w:t>js引擎的解析流程</w:t>
+      </w:r>
     </w:p>
     <w:p>
       <w:pPr>
@@ -2760,376 +2797,8 @@
           <w:shd w:val="clear" w:color="auto" w:fill="FFFFFF"/>
         </w:rPr>
       </w:pPr>
-      <w:r>
-        <w:rPr>
-          <w:rFonts w:hint="eastAsia" w:ascii="微软雅黑" w:hAnsi="微软雅黑" w:eastAsia="微软雅黑" w:cs="微软雅黑"/>
-          <w:b/>
-          <w:sz w:val="24"/>
-          <w:shd w:val="clear" w:color="auto" w:fill="FFFFFF"/>
-        </w:rPr>
-        <w:t>六.什么是跨域请求？如何实现跨域请求？</w:t>
-      </w:r>
-    </w:p>
-    <w:p>
-      <w:pPr>
-        <w:rPr>
-          <w:rFonts w:hint="eastAsia" w:ascii="微软雅黑" w:hAnsi="微软雅黑" w:eastAsia="微软雅黑" w:cs="微软雅黑"/>
-          <w:b/>
-          <w:sz w:val="24"/>
-          <w:shd w:val="clear" w:color="auto" w:fill="FFFFFF"/>
-        </w:rPr>
-      </w:pPr>
-      <w:r>
-        <w:rPr>
-          <w:rFonts w:hint="eastAsia" w:ascii="微软雅黑" w:hAnsi="微软雅黑" w:eastAsia="微软雅黑" w:cs="微软雅黑"/>
-          <w:b/>
-          <w:sz w:val="24"/>
-          <w:shd w:val="clear" w:color="auto" w:fill="FFFFFF"/>
-        </w:rPr>
-        <w:tab/>
-      </w:r>
-      <w:r>
-        <w:rPr>
-          <w:rFonts w:hint="eastAsia" w:ascii="微软雅黑" w:hAnsi="微软雅黑" w:eastAsia="微软雅黑" w:cs="微软雅黑"/>
-        </w:rPr>
-        <w:fldChar w:fldCharType="begin"/>
-      </w:r>
-      <w:r>
-        <w:rPr>
-          <w:rFonts w:hint="eastAsia" w:ascii="微软雅黑" w:hAnsi="微软雅黑" w:eastAsia="微软雅黑" w:cs="微软雅黑"/>
-        </w:rPr>
-        <w:instrText xml:space="preserve"> HYPERLINK "http://www.ruanyifeng.com/blog/2016/04/cors.html" </w:instrText>
-      </w:r>
-      <w:r>
-        <w:rPr>
-          <w:rFonts w:hint="eastAsia" w:ascii="微软雅黑" w:hAnsi="微软雅黑" w:eastAsia="微软雅黑" w:cs="微软雅黑"/>
-        </w:rPr>
-        <w:fldChar w:fldCharType="separate"/>
-      </w:r>
-      <w:r>
-        <w:rPr>
-          <w:rStyle w:val="14"/>
-          <w:rFonts w:hint="eastAsia" w:ascii="微软雅黑" w:hAnsi="微软雅黑" w:eastAsia="微软雅黑" w:cs="微软雅黑"/>
-          <w:b/>
-          <w:sz w:val="24"/>
-          <w:shd w:val="clear" w:color="auto" w:fill="FFFFFF"/>
-        </w:rPr>
-        <w:t>http://www.ruanyifeng.com/blog/2016/04/cors.html</w:t>
-      </w:r>
-      <w:r>
-        <w:rPr>
-          <w:rStyle w:val="14"/>
-          <w:rFonts w:hint="eastAsia" w:ascii="微软雅黑" w:hAnsi="微软雅黑" w:eastAsia="微软雅黑" w:cs="微软雅黑"/>
-          <w:b/>
-          <w:sz w:val="24"/>
-          <w:shd w:val="clear" w:color="auto" w:fill="FFFFFF"/>
-        </w:rPr>
-        <w:fldChar w:fldCharType="end"/>
-      </w:r>
-    </w:p>
-    <w:p>
-      <w:pPr>
-        <w:rPr>
-          <w:rFonts w:hint="eastAsia" w:ascii="微软雅黑" w:hAnsi="微软雅黑" w:eastAsia="微软雅黑" w:cs="微软雅黑"/>
-          <w:sz w:val="24"/>
-          <w:shd w:val="clear" w:color="auto" w:fill="FFFFFF"/>
-        </w:rPr>
-      </w:pPr>
-      <w:r>
-        <w:rPr>
-          <w:rFonts w:hint="eastAsia" w:ascii="微软雅黑" w:hAnsi="微软雅黑" w:eastAsia="微软雅黑" w:cs="微软雅黑"/>
-          <w:sz w:val="24"/>
-          <w:shd w:val="clear" w:color="auto" w:fill="FFFFFF"/>
-        </w:rPr>
-        <w:t>当前URL与目标URL的“协议名或主机名或端口”三者中有一项不同，目标URL请求就称为“跨域请求”。</w:t>
-      </w:r>
-    </w:p>
-    <w:p>
-      <w:pPr>
-        <w:rPr>
-          <w:rFonts w:hint="eastAsia" w:ascii="微软雅黑" w:hAnsi="微软雅黑" w:eastAsia="微软雅黑" w:cs="微软雅黑"/>
-          <w:sz w:val="24"/>
-          <w:shd w:val="clear" w:color="auto" w:fill="FFFFFF"/>
-        </w:rPr>
-      </w:pPr>
-      <w:r>
-        <w:rPr>
-          <w:rFonts w:hint="eastAsia" w:ascii="微软雅黑" w:hAnsi="微软雅黑" w:eastAsia="微软雅黑" w:cs="微软雅黑"/>
-          <w:sz w:val="24"/>
-          <w:shd w:val="clear" w:color="auto" w:fill="FFFFFF"/>
-        </w:rPr>
-        <w:t>浏览器允许跨域的情形： &lt;img&gt;&lt;script&gt;&lt;link&gt;&lt;iframe&gt;</w:t>
-      </w:r>
-    </w:p>
-    <w:p>
-      <w:pPr>
-        <w:rPr>
-          <w:rFonts w:hint="eastAsia" w:ascii="微软雅黑" w:hAnsi="微软雅黑" w:eastAsia="微软雅黑" w:cs="微软雅黑"/>
-          <w:sz w:val="24"/>
-          <w:shd w:val="clear" w:color="auto" w:fill="FFFFFF"/>
-        </w:rPr>
-      </w:pPr>
-      <w:r>
-        <w:rPr>
-          <w:rFonts w:hint="eastAsia" w:ascii="微软雅黑" w:hAnsi="微软雅黑" w:eastAsia="微软雅黑" w:cs="微软雅黑"/>
-          <w:sz w:val="24"/>
-          <w:shd w:val="clear" w:color="auto" w:fill="FFFFFF"/>
-        </w:rPr>
-        <w:t>浏览器禁止跨域的情形： XHR请求</w:t>
-      </w:r>
-    </w:p>
-    <w:p>
-      <w:pPr>
-        <w:rPr>
-          <w:rFonts w:hint="eastAsia" w:ascii="微软雅黑" w:hAnsi="微软雅黑" w:eastAsia="微软雅黑" w:cs="微软雅黑"/>
-          <w:sz w:val="24"/>
-          <w:shd w:val="clear" w:color="auto" w:fill="FFFFFF"/>
-        </w:rPr>
-      </w:pPr>
-      <w:r>
-        <w:rPr>
-          <w:rFonts w:hint="eastAsia" w:ascii="微软雅黑" w:hAnsi="微软雅黑" w:eastAsia="微软雅黑" w:cs="微软雅黑"/>
-          <w:sz w:val="24"/>
-          <w:shd w:val="clear" w:color="auto" w:fill="FFFFFF"/>
-        </w:rPr>
-        <w:t>XHR跨域被禁止的解决方案：</w:t>
-      </w:r>
-    </w:p>
-    <w:p>
-      <w:pPr>
-        <w:pStyle w:val="18"/>
-        <w:widowControl/>
-        <w:numPr>
-          <w:ilvl w:val="0"/>
-          <w:numId w:val="2"/>
-        </w:numPr>
-        <w:ind w:firstLineChars="0"/>
-        <w:rPr>
-          <w:rFonts w:hint="eastAsia" w:ascii="微软雅黑" w:hAnsi="微软雅黑" w:eastAsia="微软雅黑" w:cs="微软雅黑"/>
-          <w:sz w:val="24"/>
-          <w:shd w:val="clear" w:color="auto" w:fill="FFFFFF"/>
-        </w:rPr>
-      </w:pPr>
-      <w:r>
-        <w:rPr>
-          <w:rFonts w:hint="eastAsia" w:ascii="微软雅黑" w:hAnsi="微软雅黑" w:eastAsia="微软雅黑" w:cs="微软雅黑"/>
-          <w:sz w:val="24"/>
-          <w:shd w:val="clear" w:color="auto" w:fill="FFFFFF"/>
-        </w:rPr>
-        <w:t>图片ping+script标签</w:t>
-      </w:r>
-    </w:p>
-    <w:p>
-      <w:pPr>
-        <w:pStyle w:val="18"/>
-        <w:widowControl/>
-        <w:numPr>
-          <w:ilvl w:val="0"/>
-          <w:numId w:val="2"/>
-        </w:numPr>
-        <w:ind w:firstLineChars="0"/>
-        <w:rPr>
-          <w:rFonts w:hint="eastAsia" w:ascii="微软雅黑" w:hAnsi="微软雅黑" w:eastAsia="微软雅黑" w:cs="微软雅黑"/>
-          <w:sz w:val="24"/>
-          <w:shd w:val="clear" w:color="auto" w:fill="FFFFFF"/>
-        </w:rPr>
-      </w:pPr>
-      <w:r>
-        <w:rPr>
-          <w:rFonts w:hint="eastAsia" w:ascii="微软雅黑" w:hAnsi="微软雅黑" w:eastAsia="微软雅黑" w:cs="微软雅黑"/>
-          <w:sz w:val="24"/>
-          <w:shd w:val="clear" w:color="auto" w:fill="FFFFFF"/>
-        </w:rPr>
-        <w:t>JSONP</w:t>
-      </w:r>
-    </w:p>
-    <w:p>
-      <w:pPr>
-        <w:pStyle w:val="18"/>
-        <w:widowControl/>
-        <w:numPr>
-          <w:ilvl w:val="0"/>
-          <w:numId w:val="2"/>
-        </w:numPr>
-        <w:ind w:firstLineChars="0"/>
-        <w:rPr>
-          <w:rFonts w:hint="eastAsia" w:ascii="微软雅黑" w:hAnsi="微软雅黑" w:eastAsia="微软雅黑" w:cs="微软雅黑"/>
-          <w:sz w:val="24"/>
-          <w:shd w:val="clear" w:color="auto" w:fill="FFFFFF"/>
-        </w:rPr>
-      </w:pPr>
-      <w:r>
-        <w:rPr>
-          <w:rFonts w:hint="eastAsia" w:ascii="微软雅黑" w:hAnsi="微软雅黑" w:eastAsia="微软雅黑" w:cs="微软雅黑"/>
-          <w:sz w:val="24"/>
-          <w:shd w:val="clear" w:color="auto" w:fill="FFFFFF"/>
-        </w:rPr>
-        <w:t>CORS跨域资源共享</w:t>
-      </w:r>
-    </w:p>
-    <w:p>
-      <w:pPr>
-        <w:pStyle w:val="18"/>
-        <w:widowControl/>
-        <w:numPr>
-          <w:ilvl w:val="0"/>
-          <w:numId w:val="2"/>
-        </w:numPr>
-        <w:ind w:firstLineChars="0"/>
-        <w:rPr>
-          <w:rFonts w:hint="eastAsia" w:ascii="微软雅黑" w:hAnsi="微软雅黑" w:eastAsia="微软雅黑" w:cs="微软雅黑"/>
-          <w:sz w:val="24"/>
-          <w:shd w:val="clear" w:color="auto" w:fill="FFFFFF"/>
-        </w:rPr>
-      </w:pPr>
-      <w:r>
-        <w:rPr>
-          <w:rFonts w:hint="eastAsia" w:ascii="微软雅黑" w:hAnsi="微软雅黑" w:eastAsia="微软雅黑" w:cs="微软雅黑"/>
-          <w:sz w:val="24"/>
-          <w:shd w:val="clear" w:color="auto" w:fill="FFFFFF"/>
-        </w:rPr>
-        <w:t>Window.name+iframe</w:t>
-      </w:r>
-    </w:p>
-    <w:p>
-      <w:pPr>
-        <w:pStyle w:val="18"/>
-        <w:widowControl/>
-        <w:numPr>
-          <w:ilvl w:val="0"/>
-          <w:numId w:val="2"/>
-        </w:numPr>
-        <w:ind w:firstLineChars="0"/>
-        <w:rPr>
-          <w:rFonts w:hint="eastAsia" w:ascii="微软雅黑" w:hAnsi="微软雅黑" w:eastAsia="微软雅黑" w:cs="微软雅黑"/>
-          <w:sz w:val="24"/>
-          <w:shd w:val="clear" w:color="auto" w:fill="FFFFFF"/>
-        </w:rPr>
-      </w:pPr>
-      <w:r>
-        <w:rPr>
-          <w:rFonts w:hint="eastAsia" w:ascii="微软雅黑" w:hAnsi="微软雅黑" w:eastAsia="微软雅黑" w:cs="微软雅黑"/>
-          <w:sz w:val="24"/>
-          <w:shd w:val="clear" w:color="auto" w:fill="FFFFFF"/>
-        </w:rPr>
-        <w:t>Window.postMessage</w:t>
-      </w:r>
-    </w:p>
-    <w:p>
-      <w:pPr>
-        <w:pStyle w:val="18"/>
-        <w:widowControl/>
-        <w:numPr>
-          <w:ilvl w:val="0"/>
-          <w:numId w:val="2"/>
-        </w:numPr>
-        <w:ind w:firstLineChars="0"/>
-        <w:rPr>
-          <w:rFonts w:hint="eastAsia" w:ascii="微软雅黑" w:hAnsi="微软雅黑" w:eastAsia="微软雅黑" w:cs="微软雅黑"/>
-          <w:sz w:val="24"/>
-          <w:shd w:val="clear" w:color="auto" w:fill="FFFFFF"/>
-        </w:rPr>
-      </w:pPr>
-      <w:r>
-        <w:rPr>
-          <w:rFonts w:hint="eastAsia" w:ascii="微软雅黑" w:hAnsi="微软雅黑" w:eastAsia="微软雅黑" w:cs="微软雅黑"/>
-          <w:sz w:val="24"/>
-          <w:shd w:val="clear" w:color="auto" w:fill="FFFFFF"/>
-        </w:rPr>
-        <w:t>WebSocket</w:t>
-      </w:r>
-    </w:p>
-    <w:p>
-      <w:pPr>
-        <w:pStyle w:val="18"/>
-        <w:widowControl/>
-        <w:numPr>
-          <w:ilvl w:val="0"/>
-          <w:numId w:val="2"/>
-        </w:numPr>
-        <w:ind w:firstLineChars="0"/>
-        <w:rPr>
-          <w:rFonts w:hint="eastAsia" w:ascii="微软雅黑" w:hAnsi="微软雅黑" w:eastAsia="微软雅黑" w:cs="微软雅黑"/>
-          <w:sz w:val="24"/>
-          <w:shd w:val="clear" w:color="auto" w:fill="FFFFFF"/>
-        </w:rPr>
-      </w:pPr>
-      <w:r>
-        <w:rPr>
-          <w:rFonts w:hint="eastAsia" w:ascii="微软雅黑" w:hAnsi="微软雅黑" w:eastAsia="微软雅黑" w:cs="微软雅黑"/>
-          <w:sz w:val="24"/>
-          <w:shd w:val="clear" w:color="auto" w:fill="FFFFFF"/>
-        </w:rPr>
-        <w:t>代理</w:t>
-      </w:r>
-    </w:p>
-    <w:p>
-      <w:pPr>
-        <w:pStyle w:val="18"/>
-        <w:widowControl/>
-        <w:numPr>
-          <w:ilvl w:val="0"/>
-          <w:numId w:val="2"/>
-        </w:numPr>
-        <w:ind w:firstLineChars="0"/>
-        <w:rPr>
-          <w:rFonts w:hint="eastAsia" w:ascii="微软雅黑" w:hAnsi="微软雅黑" w:eastAsia="微软雅黑" w:cs="微软雅黑"/>
-          <w:sz w:val="24"/>
-          <w:shd w:val="clear" w:color="auto" w:fill="FFFFFF"/>
-        </w:rPr>
-      </w:pPr>
-      <w:r>
-        <w:rPr>
-          <w:rFonts w:hint="eastAsia" w:ascii="微软雅黑" w:hAnsi="微软雅黑" w:eastAsia="微软雅黑" w:cs="微软雅黑"/>
-          <w:sz w:val="24"/>
-          <w:shd w:val="clear" w:color="auto" w:fill="FFFFFF"/>
-        </w:rPr>
-        <w:t>Document.domain</w:t>
-      </w:r>
-    </w:p>
-    <w:p>
-      <w:pPr>
-        <w:rPr>
-          <w:rFonts w:hint="eastAsia" w:ascii="微软雅黑" w:hAnsi="微软雅黑" w:eastAsia="微软雅黑" w:cs="微软雅黑"/>
-          <w:sz w:val="24"/>
-          <w:shd w:val="clear" w:color="auto" w:fill="FFFFFF"/>
-        </w:rPr>
-      </w:pPr>
-      <w:r>
-        <w:rPr>
-          <w:rFonts w:hint="eastAsia" w:ascii="微软雅黑" w:hAnsi="微软雅黑" w:eastAsia="微软雅黑" w:cs="微软雅黑"/>
-          <w:sz w:val="24"/>
-          <w:shd w:val="clear" w:color="auto" w:fill="FFFFFF"/>
-        </w:rPr>
-        <w:t>七请谈谈http协议</w:t>
-      </w:r>
-    </w:p>
-    <w:p>
-      <w:pPr>
-        <w:rPr>
-          <w:rFonts w:hint="eastAsia" w:ascii="微软雅黑" w:hAnsi="微软雅黑" w:eastAsia="微软雅黑" w:cs="微软雅黑"/>
-          <w:sz w:val="24"/>
-          <w:shd w:val="clear" w:color="auto" w:fill="FFFFFF"/>
-        </w:rPr>
-      </w:pPr>
-      <w:r>
-        <w:rPr>
-          <w:rFonts w:hint="eastAsia" w:ascii="微软雅黑" w:hAnsi="微软雅黑" w:eastAsia="微软雅黑" w:cs="微软雅黑"/>
-          <w:sz w:val="24"/>
-          <w:shd w:val="clear" w:color="auto" w:fill="FFFFFF"/>
-        </w:rPr>
-        <w:t>在了解http协议之前要先了解5层网络模型，这五层分别是应用层、传输层、网络层、数据链路层、物理层。http相关的主要有应用层和传输层，应用层用到的协议是http协议，传输层的是TCP/IP协议。Http主要经过了0.9  1.0 .1.1 2.0这三个版本，现在常有用的是1.1版本，http是超文本传输协议，是请求响应模型，主要通过数据包的，要传输数据包，就要借助传输层中的TCP/IP协议，其中最经典的是三次握手</w:t>
-      </w:r>
-    </w:p>
-    <w:p>
-      <w:pPr>
-        <w:rPr>
-          <w:rFonts w:hint="eastAsia" w:ascii="微软雅黑" w:hAnsi="微软雅黑" w:eastAsia="微软雅黑" w:cs="微软雅黑"/>
-          <w:b/>
-          <w:sz w:val="24"/>
-          <w:shd w:val="clear" w:color="auto" w:fill="FFFFFF"/>
-        </w:rPr>
-      </w:pPr>
+      <w:bookmarkStart w:id="0" w:name="_GoBack"/>
+      <w:bookmarkEnd w:id="0"/>
       <w:r>
         <w:rPr>
           <w:rFonts w:hint="eastAsia" w:ascii="微软雅黑" w:hAnsi="微软雅黑" w:eastAsia="微软雅黑" w:cs="微软雅黑"/>
@@ -3156,586 +2825,6 @@
         </w:rPr>
         <w:t>当事件被触发时，由当前被触发的元素沿着DOM树，一层层往外寻找要触发的事件，找到绑定有对应事件的元素时，就会触发该事件，这样由内往外寻找触发事件元素，一直找到根节点</w:t>
       </w:r>
-    </w:p>
-    <w:p>
-      <w:pPr>
-        <w:rPr>
-          <w:rFonts w:hint="eastAsia" w:ascii="微软雅黑" w:hAnsi="微软雅黑" w:eastAsia="微软雅黑" w:cs="微软雅黑"/>
-          <w:sz w:val="24"/>
-          <w:shd w:val="clear" w:color="auto" w:fill="FFFFFF"/>
-        </w:rPr>
-      </w:pPr>
-    </w:p>
-    <w:p>
-      <w:pPr>
-        <w:rPr>
-          <w:rFonts w:hint="eastAsia" w:ascii="微软雅黑" w:hAnsi="微软雅黑" w:eastAsia="微软雅黑" w:cs="微软雅黑"/>
-          <w:b/>
-          <w:sz w:val="24"/>
-          <w:shd w:val="clear" w:color="auto" w:fill="FFFFFF"/>
-        </w:rPr>
-      </w:pPr>
-      <w:r>
-        <w:rPr>
-          <w:rFonts w:hint="eastAsia" w:ascii="微软雅黑" w:hAnsi="微软雅黑" w:eastAsia="微软雅黑" w:cs="微软雅黑"/>
-          <w:b/>
-          <w:sz w:val="24"/>
-          <w:shd w:val="clear" w:color="auto" w:fill="FFFFFF"/>
-        </w:rPr>
-        <w:t>十．网页渲染过程</w:t>
-      </w:r>
-    </w:p>
-    <w:p>
-      <w:pPr>
-        <w:pStyle w:val="18"/>
-        <w:widowControl/>
-        <w:numPr>
-          <w:ilvl w:val="0"/>
-          <w:numId w:val="3"/>
-        </w:numPr>
-        <w:ind w:firstLineChars="0"/>
-        <w:rPr>
-          <w:rFonts w:hint="eastAsia" w:ascii="微软雅黑" w:hAnsi="微软雅黑" w:eastAsia="微软雅黑" w:cs="微软雅黑"/>
-          <w:sz w:val="24"/>
-          <w:shd w:val="clear" w:color="auto" w:fill="FFFFFF"/>
-        </w:rPr>
-      </w:pPr>
-      <w:r>
-        <w:rPr>
-          <w:rFonts w:hint="eastAsia" w:ascii="微软雅黑" w:hAnsi="微软雅黑" w:eastAsia="微软雅黑" w:cs="微软雅黑"/>
-          <w:sz w:val="24"/>
-          <w:shd w:val="clear" w:color="auto" w:fill="FFFFFF"/>
-        </w:rPr>
-        <w:t>构建DOM树</w:t>
-      </w:r>
-    </w:p>
-    <w:p>
-      <w:pPr>
-        <w:pStyle w:val="18"/>
-        <w:widowControl/>
-        <w:numPr>
-          <w:ilvl w:val="0"/>
-          <w:numId w:val="3"/>
-        </w:numPr>
-        <w:ind w:firstLineChars="0"/>
-        <w:rPr>
-          <w:rFonts w:hint="eastAsia" w:ascii="微软雅黑" w:hAnsi="微软雅黑" w:eastAsia="微软雅黑" w:cs="微软雅黑"/>
-          <w:sz w:val="24"/>
-          <w:shd w:val="clear" w:color="auto" w:fill="FFFFFF"/>
-        </w:rPr>
-      </w:pPr>
-      <w:r>
-        <w:rPr>
-          <w:rFonts w:hint="eastAsia" w:ascii="微软雅黑" w:hAnsi="微软雅黑" w:eastAsia="微软雅黑" w:cs="微软雅黑"/>
-          <w:sz w:val="24"/>
-          <w:shd w:val="clear" w:color="auto" w:fill="FFFFFF"/>
-        </w:rPr>
-        <w:t>构建CSSOM树</w:t>
-      </w:r>
-    </w:p>
-    <w:p>
-      <w:pPr>
-        <w:pStyle w:val="18"/>
-        <w:widowControl/>
-        <w:numPr>
-          <w:ilvl w:val="0"/>
-          <w:numId w:val="3"/>
-        </w:numPr>
-        <w:ind w:firstLineChars="0"/>
-        <w:rPr>
-          <w:rFonts w:hint="eastAsia" w:ascii="微软雅黑" w:hAnsi="微软雅黑" w:eastAsia="微软雅黑" w:cs="微软雅黑"/>
-          <w:sz w:val="24"/>
-          <w:shd w:val="clear" w:color="auto" w:fill="FFFFFF"/>
-        </w:rPr>
-      </w:pPr>
-      <w:r>
-        <w:rPr>
-          <w:rFonts w:hint="eastAsia" w:ascii="微软雅黑" w:hAnsi="微软雅黑" w:eastAsia="微软雅黑" w:cs="微软雅黑"/>
-          <w:sz w:val="24"/>
-          <w:shd w:val="clear" w:color="auto" w:fill="FFFFFF"/>
-        </w:rPr>
-        <w:t xml:space="preserve">执行JavaScript </w:t>
-      </w:r>
-    </w:p>
-    <w:p>
-      <w:pPr>
-        <w:rPr>
-          <w:rFonts w:hint="eastAsia" w:ascii="微软雅黑" w:hAnsi="微软雅黑" w:eastAsia="微软雅黑" w:cs="微软雅黑"/>
-          <w:sz w:val="24"/>
-          <w:shd w:val="clear" w:color="auto" w:fill="FFFFFF"/>
-        </w:rPr>
-      </w:pPr>
-      <w:r>
-        <w:rPr>
-          <w:rFonts w:hint="eastAsia" w:ascii="微软雅黑" w:hAnsi="微软雅黑" w:eastAsia="微软雅黑" w:cs="微软雅黑"/>
-          <w:sz w:val="24"/>
-          <w:shd w:val="clear" w:color="auto" w:fill="FFFFFF"/>
-        </w:rPr>
-        <w:t>4. 构建渲染树</w:t>
-      </w:r>
-    </w:p>
-    <w:p>
-      <w:pPr>
-        <w:rPr>
-          <w:rFonts w:hint="eastAsia" w:ascii="微软雅黑" w:hAnsi="微软雅黑" w:eastAsia="微软雅黑" w:cs="微软雅黑"/>
-          <w:sz w:val="24"/>
-          <w:shd w:val="clear" w:color="auto" w:fill="FFFFFF"/>
-        </w:rPr>
-      </w:pPr>
-      <w:r>
-        <w:rPr>
-          <w:rFonts w:hint="eastAsia" w:ascii="微软雅黑" w:hAnsi="微软雅黑" w:eastAsia="微软雅黑" w:cs="微软雅黑"/>
-          <w:sz w:val="24"/>
-          <w:shd w:val="clear" w:color="auto" w:fill="FFFFFF"/>
-        </w:rPr>
-        <w:t>5. 布局</w:t>
-      </w:r>
-    </w:p>
-    <w:p>
-      <w:pPr>
-        <w:rPr>
-          <w:rFonts w:hint="eastAsia" w:ascii="微软雅黑" w:hAnsi="微软雅黑" w:eastAsia="微软雅黑" w:cs="微软雅黑"/>
-          <w:sz w:val="24"/>
-          <w:shd w:val="clear" w:color="auto" w:fill="FFFFFF"/>
-        </w:rPr>
-      </w:pPr>
-      <w:r>
-        <w:rPr>
-          <w:rFonts w:hint="eastAsia" w:ascii="微软雅黑" w:hAnsi="微软雅黑" w:eastAsia="微软雅黑" w:cs="微软雅黑"/>
-          <w:sz w:val="24"/>
-          <w:shd w:val="clear" w:color="auto" w:fill="FFFFFF"/>
-        </w:rPr>
-        <w:t>6. 绘制</w:t>
-      </w:r>
-    </w:p>
-    <w:p>
-      <w:pPr>
-        <w:rPr>
-          <w:rFonts w:hint="eastAsia" w:ascii="微软雅黑" w:hAnsi="微软雅黑" w:eastAsia="微软雅黑" w:cs="微软雅黑"/>
-          <w:sz w:val="24"/>
-          <w:shd w:val="clear" w:color="auto" w:fill="FFFFFF"/>
-        </w:rPr>
-      </w:pPr>
-    </w:p>
-    <w:p>
-      <w:pPr>
-        <w:rPr>
-          <w:rFonts w:hint="eastAsia" w:ascii="微软雅黑" w:hAnsi="微软雅黑" w:eastAsia="微软雅黑" w:cs="微软雅黑"/>
-          <w:sz w:val="24"/>
-          <w:shd w:val="clear" w:color="auto" w:fill="FFFFFF"/>
-        </w:rPr>
-      </w:pPr>
-    </w:p>
-    <w:p>
-      <w:pPr>
-        <w:rPr>
-          <w:rFonts w:hint="eastAsia" w:ascii="微软雅黑" w:hAnsi="微软雅黑" w:eastAsia="微软雅黑" w:cs="微软雅黑"/>
-          <w:b/>
-          <w:sz w:val="24"/>
-          <w:shd w:val="clear" w:color="auto" w:fill="FFFFFF"/>
-        </w:rPr>
-      </w:pPr>
-      <w:r>
-        <w:rPr>
-          <w:rFonts w:hint="eastAsia" w:ascii="微软雅黑" w:hAnsi="微软雅黑" w:eastAsia="微软雅黑" w:cs="微软雅黑"/>
-          <w:b/>
-          <w:sz w:val="24"/>
-          <w:shd w:val="clear" w:color="auto" w:fill="FFFFFF"/>
-        </w:rPr>
-        <w:t>十二.重排和重绘</w:t>
-      </w:r>
-    </w:p>
-    <w:p>
-      <w:pPr>
-        <w:rPr>
-          <w:rFonts w:hint="eastAsia" w:ascii="微软雅黑" w:hAnsi="微软雅黑" w:eastAsia="微软雅黑" w:cs="微软雅黑"/>
-          <w:sz w:val="24"/>
-          <w:shd w:val="clear" w:color="auto" w:fill="FFFFFF"/>
-        </w:rPr>
-      </w:pPr>
-      <w:r>
-        <w:rPr>
-          <w:rFonts w:hint="eastAsia" w:ascii="微软雅黑" w:hAnsi="微软雅黑" w:eastAsia="微软雅黑" w:cs="微软雅黑"/>
-          <w:sz w:val="24"/>
-          <w:shd w:val="clear" w:color="auto" w:fill="FFFFFF"/>
-        </w:rPr>
-        <w:t>浏览器在渲染完首屏页面后，如果对DOM进行操作会引起浏览器引擎对DOM渲染树的重新布局和重新绘制，称之为“重排”和“重绘”(一个元素外观的改变所触发的浏览器行为，例如改变visibility、outline、背景色)，由于重排和重绘有前后的依赖关系，重绘发生时不一定会引起重排，但是如果发生重排时必定会引起重绘。所以要避免重排，减少重绘。</w:t>
-      </w:r>
-    </w:p>
-    <w:p>
-      <w:pPr>
-        <w:rPr>
-          <w:rFonts w:hint="eastAsia" w:ascii="微软雅黑" w:hAnsi="微软雅黑" w:eastAsia="微软雅黑" w:cs="微软雅黑"/>
-          <w:sz w:val="24"/>
-          <w:shd w:val="clear" w:color="auto" w:fill="FFFFFF"/>
-        </w:rPr>
-      </w:pPr>
-      <w:r>
-        <w:rPr>
-          <w:rFonts w:hint="eastAsia" w:ascii="微软雅黑" w:hAnsi="微软雅黑" w:eastAsia="微软雅黑" w:cs="微软雅黑"/>
-          <w:sz w:val="24"/>
-          <w:shd w:val="clear" w:color="auto" w:fill="FFFFFF"/>
-        </w:rPr>
-        <w:t>减少重排的方法：</w:t>
-      </w:r>
-    </w:p>
-    <w:p>
-      <w:pPr>
-        <w:rPr>
-          <w:rFonts w:hint="eastAsia" w:ascii="微软雅黑" w:hAnsi="微软雅黑" w:eastAsia="微软雅黑" w:cs="微软雅黑"/>
-          <w:sz w:val="24"/>
-          <w:shd w:val="clear" w:color="auto" w:fill="FFFFFF"/>
-        </w:rPr>
-      </w:pPr>
-      <w:r>
-        <w:rPr>
-          <w:rFonts w:hint="eastAsia" w:ascii="微软雅黑" w:hAnsi="微软雅黑" w:eastAsia="微软雅黑" w:cs="微软雅黑"/>
-          <w:sz w:val="24"/>
-          <w:shd w:val="clear" w:color="auto" w:fill="FFFFFF"/>
-        </w:rPr>
-        <w:tab/>
-      </w:r>
-      <w:r>
-        <w:rPr>
-          <w:rFonts w:hint="eastAsia" w:ascii="微软雅黑" w:hAnsi="微软雅黑" w:eastAsia="微软雅黑" w:cs="微软雅黑"/>
-          <w:sz w:val="24"/>
-          <w:shd w:val="clear" w:color="auto" w:fill="FFFFFF"/>
-        </w:rPr>
-        <w:t>1. 将多次改变样式属性的操作合并成一次操作，例如：用class+js操作</w:t>
-      </w:r>
-    </w:p>
-    <w:p>
-      <w:pPr>
-        <w:rPr>
-          <w:rFonts w:hint="eastAsia" w:ascii="微软雅黑" w:hAnsi="微软雅黑" w:eastAsia="微软雅黑" w:cs="微软雅黑"/>
-          <w:sz w:val="24"/>
-          <w:shd w:val="clear" w:color="auto" w:fill="FFFFFF"/>
-        </w:rPr>
-      </w:pPr>
-      <w:r>
-        <w:rPr>
-          <w:rFonts w:hint="eastAsia" w:ascii="微软雅黑" w:hAnsi="微软雅黑" w:eastAsia="微软雅黑" w:cs="微软雅黑"/>
-          <w:sz w:val="24"/>
-          <w:shd w:val="clear" w:color="auto" w:fill="FFFFFF"/>
-        </w:rPr>
-        <w:tab/>
-      </w:r>
-      <w:r>
-        <w:rPr>
-          <w:rFonts w:hint="eastAsia" w:ascii="微软雅黑" w:hAnsi="微软雅黑" w:eastAsia="微软雅黑" w:cs="微软雅黑"/>
-          <w:sz w:val="24"/>
-          <w:shd w:val="clear" w:color="auto" w:fill="FFFFFF"/>
-        </w:rPr>
-        <w:t>2. 将需要多次重排的元素，position属性设为absolute或fixed，这样此元素就脱离了文档流</w:t>
-      </w:r>
-    </w:p>
-    <w:p>
-      <w:pPr>
-        <w:rPr>
-          <w:rFonts w:hint="eastAsia" w:ascii="微软雅黑" w:hAnsi="微软雅黑" w:eastAsia="微软雅黑" w:cs="微软雅黑"/>
-          <w:sz w:val="24"/>
-          <w:shd w:val="clear" w:color="auto" w:fill="FFFFFF"/>
-        </w:rPr>
-      </w:pPr>
-      <w:r>
-        <w:rPr>
-          <w:rFonts w:hint="eastAsia" w:ascii="微软雅黑" w:hAnsi="微软雅黑" w:eastAsia="微软雅黑" w:cs="微软雅黑"/>
-          <w:sz w:val="24"/>
-          <w:shd w:val="clear" w:color="auto" w:fill="FFFFFF"/>
-        </w:rPr>
-        <w:tab/>
-      </w:r>
-      <w:r>
-        <w:rPr>
-          <w:rFonts w:hint="eastAsia" w:ascii="微软雅黑" w:hAnsi="微软雅黑" w:eastAsia="微软雅黑" w:cs="微软雅黑"/>
-          <w:sz w:val="24"/>
-          <w:shd w:val="clear" w:color="auto" w:fill="FFFFFF"/>
-        </w:rPr>
-        <w:t>3. 由于display属性为none的元素不在渲染树中，对隐藏的元素操作不会引发其他元素的重排。如果要对一个元素进行复杂的操作时，可以先隐藏它，操作完成后再显示。这样只在隐藏和显示时触发2次重排。</w:t>
-      </w:r>
-    </w:p>
-    <w:p>
-      <w:pPr>
-        <w:pStyle w:val="18"/>
-        <w:ind w:firstLine="0" w:firstLineChars="0"/>
-        <w:rPr>
-          <w:rFonts w:hint="eastAsia" w:ascii="微软雅黑" w:hAnsi="微软雅黑" w:eastAsia="微软雅黑" w:cs="微软雅黑"/>
-          <w:sz w:val="24"/>
-          <w:shd w:val="clear" w:color="auto" w:fill="FFFFFF"/>
-        </w:rPr>
-      </w:pPr>
-    </w:p>
-    <w:p>
-      <w:pPr>
-        <w:rPr>
-          <w:rFonts w:hint="eastAsia" w:ascii="微软雅黑" w:hAnsi="微软雅黑" w:eastAsia="微软雅黑" w:cs="微软雅黑"/>
-          <w:b/>
-          <w:sz w:val="24"/>
-          <w:shd w:val="clear" w:color="auto" w:fill="FFFFFF"/>
-        </w:rPr>
-      </w:pPr>
-      <w:r>
-        <w:rPr>
-          <w:rFonts w:hint="eastAsia" w:ascii="微软雅黑" w:hAnsi="微软雅黑" w:eastAsia="微软雅黑" w:cs="微软雅黑"/>
-          <w:b/>
-          <w:sz w:val="24"/>
-          <w:shd w:val="clear" w:color="auto" w:fill="FFFFFF"/>
-        </w:rPr>
-        <w:t>十四. 浏览器中输入一个网址到网页内容完全展示发生的事情？</w:t>
-      </w:r>
-    </w:p>
-    <w:p>
-      <w:pPr>
-        <w:numPr>
-          <w:ilvl w:val="0"/>
-          <w:numId w:val="4"/>
-        </w:numPr>
-        <w:ind w:firstLine="420"/>
-        <w:rPr>
-          <w:rFonts w:hint="eastAsia" w:ascii="微软雅黑" w:hAnsi="微软雅黑" w:eastAsia="微软雅黑" w:cs="微软雅黑"/>
-          <w:sz w:val="24"/>
-          <w:shd w:val="clear" w:color="auto" w:fill="FFFFFF"/>
-        </w:rPr>
-      </w:pPr>
-      <w:r>
-        <w:rPr>
-          <w:rFonts w:hint="eastAsia" w:ascii="微软雅黑" w:hAnsi="微软雅黑" w:eastAsia="微软雅黑" w:cs="微软雅黑"/>
-          <w:sz w:val="24"/>
-          <w:shd w:val="clear" w:color="auto" w:fill="FFFFFF"/>
-        </w:rPr>
-        <w:t>浏览器会开启一个单独的线程来处理这个指令，首先要判断用户输入的是否是一个合法或是合理的URL地址，如果是就进行下一步。</w:t>
-      </w:r>
-    </w:p>
-    <w:p>
-      <w:pPr>
-        <w:numPr>
-          <w:ilvl w:val="0"/>
-          <w:numId w:val="4"/>
-        </w:numPr>
-        <w:ind w:firstLine="420"/>
-        <w:rPr>
-          <w:rFonts w:hint="eastAsia" w:ascii="微软雅黑" w:hAnsi="微软雅黑" w:eastAsia="微软雅黑" w:cs="微软雅黑"/>
-          <w:sz w:val="24"/>
-          <w:shd w:val="clear" w:color="auto" w:fill="FFFFFF"/>
-        </w:rPr>
-      </w:pPr>
-      <w:r>
-        <w:rPr>
-          <w:rFonts w:hint="eastAsia" w:ascii="微软雅黑" w:hAnsi="微软雅黑" w:eastAsia="微软雅黑" w:cs="微软雅黑"/>
-          <w:sz w:val="24"/>
-          <w:shd w:val="clear" w:color="auto" w:fill="FFFFFF"/>
-        </w:rPr>
-        <w:t>浏览器引擎对URL进行解析，如果存在缓存(cache-control)且未过期，则会从本地缓存中提取文件；如果缓存不存在或是缓存已过期就发起远程请求。</w:t>
-      </w:r>
-    </w:p>
-    <w:p>
-      <w:pPr>
-        <w:numPr>
-          <w:ilvl w:val="0"/>
-          <w:numId w:val="4"/>
-        </w:numPr>
-        <w:ind w:firstLine="420"/>
-        <w:rPr>
-          <w:rFonts w:hint="eastAsia" w:ascii="微软雅黑" w:hAnsi="微软雅黑" w:eastAsia="微软雅黑" w:cs="微软雅黑"/>
-          <w:sz w:val="24"/>
-          <w:shd w:val="clear" w:color="auto" w:fill="FFFFFF"/>
-        </w:rPr>
-      </w:pPr>
-      <w:r>
-        <w:rPr>
-          <w:rFonts w:hint="eastAsia" w:ascii="微软雅黑" w:hAnsi="微软雅黑" w:eastAsia="微软雅黑" w:cs="微软雅黑"/>
-          <w:sz w:val="24"/>
-          <w:shd w:val="clear" w:color="auto" w:fill="FFFFFF"/>
-        </w:rPr>
-        <w:t>通过DNS解析域名获取该网址对应的IP地址，连同浏览器的cookie、userAgent等信息向此IP发出GET请求。</w:t>
-      </w:r>
-    </w:p>
-    <w:p>
-      <w:pPr>
-        <w:numPr>
-          <w:ilvl w:val="0"/>
-          <w:numId w:val="4"/>
-        </w:numPr>
-        <w:ind w:firstLine="420"/>
-        <w:rPr>
-          <w:rFonts w:hint="eastAsia" w:ascii="微软雅黑" w:hAnsi="微软雅黑" w:eastAsia="微软雅黑" w:cs="微软雅黑"/>
-          <w:sz w:val="24"/>
-          <w:shd w:val="clear" w:color="auto" w:fill="FFFFFF"/>
-        </w:rPr>
-      </w:pPr>
-      <w:r>
-        <w:rPr>
-          <w:rFonts w:hint="eastAsia" w:ascii="微软雅黑" w:hAnsi="微软雅黑" w:eastAsia="微软雅黑" w:cs="微软雅黑"/>
-          <w:sz w:val="24"/>
-          <w:shd w:val="clear" w:color="auto" w:fill="FFFFFF"/>
-        </w:rPr>
-        <w:t>接下来就是经典的三次握手，http协议会话，浏览器客户端向web服务器发送报文，进行通讯和数据传输。</w:t>
-      </w:r>
-    </w:p>
-    <w:p>
-      <w:pPr>
-        <w:numPr>
-          <w:ilvl w:val="0"/>
-          <w:numId w:val="4"/>
-        </w:numPr>
-        <w:ind w:firstLine="420"/>
-        <w:rPr>
-          <w:rFonts w:hint="eastAsia" w:ascii="微软雅黑" w:hAnsi="微软雅黑" w:eastAsia="微软雅黑" w:cs="微软雅黑"/>
-          <w:sz w:val="24"/>
-          <w:shd w:val="clear" w:color="auto" w:fill="FFFFFF"/>
-        </w:rPr>
-      </w:pPr>
-      <w:r>
-        <w:rPr>
-          <w:rFonts w:hint="eastAsia" w:ascii="微软雅黑" w:hAnsi="微软雅黑" w:eastAsia="微软雅黑" w:cs="微软雅黑"/>
-          <w:sz w:val="24"/>
-          <w:shd w:val="clear" w:color="auto" w:fill="FFFFFF"/>
-        </w:rPr>
-        <w:t>进入网站的后台服务。</w:t>
-      </w:r>
-    </w:p>
-    <w:p>
-      <w:pPr>
-        <w:numPr>
-          <w:ilvl w:val="0"/>
-          <w:numId w:val="4"/>
-        </w:numPr>
-        <w:ind w:firstLine="420"/>
-        <w:rPr>
-          <w:rFonts w:hint="eastAsia" w:ascii="微软雅黑" w:hAnsi="微软雅黑" w:eastAsia="微软雅黑" w:cs="微软雅黑"/>
-          <w:sz w:val="24"/>
-          <w:shd w:val="clear" w:color="auto" w:fill="FFFFFF"/>
-        </w:rPr>
-      </w:pPr>
-      <w:r>
-        <w:rPr>
-          <w:rFonts w:hint="eastAsia" w:ascii="微软雅黑" w:hAnsi="微软雅黑" w:eastAsia="微软雅黑" w:cs="微软雅黑"/>
-          <w:sz w:val="24"/>
-          <w:shd w:val="clear" w:color="auto" w:fill="FFFFFF"/>
-        </w:rPr>
-        <w:t>服务器根据相应的URL执行相应的后端应用逻辑，期间会使用到服务器端缓存或是数据库。</w:t>
-      </w:r>
-    </w:p>
-    <w:p>
-      <w:pPr>
-        <w:numPr>
-          <w:ilvl w:val="0"/>
-          <w:numId w:val="4"/>
-        </w:numPr>
-        <w:ind w:firstLine="420"/>
-        <w:rPr>
-          <w:rFonts w:hint="eastAsia" w:ascii="微软雅黑" w:hAnsi="微软雅黑" w:eastAsia="微软雅黑" w:cs="微软雅黑"/>
-          <w:sz w:val="24"/>
-          <w:shd w:val="clear" w:color="auto" w:fill="FFFFFF"/>
-        </w:rPr>
-      </w:pPr>
-      <w:r>
-        <w:rPr>
-          <w:rFonts w:hint="eastAsia" w:ascii="微软雅黑" w:hAnsi="微软雅黑" w:eastAsia="微软雅黑" w:cs="微软雅黑"/>
-          <w:sz w:val="24"/>
-          <w:shd w:val="clear" w:color="auto" w:fill="FFFFFF"/>
-        </w:rPr>
-        <w:t>服务器端处理请求并返回响应的报文，如果浏览器访问过该页面，缓存有对应资源，与服务器最后的修改对比，一致就返回304，否则返回200和对应的内容。</w:t>
-      </w:r>
-    </w:p>
-    <w:p>
-      <w:pPr>
-        <w:numPr>
-          <w:ilvl w:val="0"/>
-          <w:numId w:val="4"/>
-        </w:numPr>
-        <w:ind w:firstLine="420"/>
-        <w:rPr>
-          <w:rFonts w:hint="eastAsia" w:ascii="微软雅黑" w:hAnsi="微软雅黑" w:eastAsia="微软雅黑" w:cs="微软雅黑"/>
-          <w:sz w:val="24"/>
-          <w:shd w:val="clear" w:color="auto" w:fill="FFFFFF"/>
-        </w:rPr>
-      </w:pPr>
-      <w:r>
-        <w:rPr>
-          <w:rFonts w:hint="eastAsia" w:ascii="微软雅黑" w:hAnsi="微软雅黑" w:eastAsia="微软雅黑" w:cs="微软雅黑"/>
-          <w:sz w:val="24"/>
-          <w:shd w:val="clear" w:color="auto" w:fill="FFFFFF"/>
-        </w:rPr>
-        <w:t>浏览器收到返回信息并开始下载该HTML文件(无缓存，200返回码)或从本地缓存提取文件(有缓存，304返回码)。</w:t>
-      </w:r>
-    </w:p>
-    <w:p>
-      <w:pPr>
-        <w:numPr>
-          <w:ilvl w:val="0"/>
-          <w:numId w:val="4"/>
-        </w:numPr>
-        <w:ind w:firstLine="420"/>
-        <w:rPr>
-          <w:rFonts w:hint="eastAsia" w:ascii="微软雅黑" w:hAnsi="微软雅黑" w:eastAsia="微软雅黑" w:cs="微软雅黑"/>
-          <w:sz w:val="24"/>
-          <w:shd w:val="clear" w:color="auto" w:fill="FFFFFF"/>
-        </w:rPr>
-      </w:pPr>
-      <w:r>
-        <w:rPr>
-          <w:rFonts w:hint="eastAsia" w:ascii="微软雅黑" w:hAnsi="微软雅黑" w:eastAsia="微软雅黑" w:cs="微软雅黑"/>
-          <w:sz w:val="24"/>
-          <w:shd w:val="clear" w:color="auto" w:fill="FFFFFF"/>
-        </w:rPr>
-        <w:t>浏览器的渲染引擎在拿到HTML文件之后，开始解析构建DOM树，并根据HTML中的标记请求下载指定的MIME类型文件（CSS、JavaScript脚本等），同时使用&amp;设置缓存等内容。</w:t>
-      </w:r>
-    </w:p>
-    <w:p>
-      <w:pPr>
-        <w:numPr>
-          <w:ilvl w:val="0"/>
-          <w:numId w:val="4"/>
-        </w:numPr>
-        <w:ind w:firstLine="420"/>
-        <w:rPr>
-          <w:rFonts w:hint="eastAsia" w:ascii="微软雅黑" w:hAnsi="微软雅黑" w:eastAsia="微软雅黑" w:cs="微软雅黑"/>
-          <w:sz w:val="24"/>
-          <w:shd w:val="clear" w:color="auto" w:fill="FFFFFF"/>
-        </w:rPr>
-      </w:pPr>
-      <w:r>
-        <w:rPr>
-          <w:rFonts w:hint="eastAsia" w:ascii="微软雅黑" w:hAnsi="微软雅黑" w:eastAsia="微软雅黑" w:cs="微软雅黑"/>
-          <w:sz w:val="24"/>
-          <w:shd w:val="clear" w:color="auto" w:fill="FFFFFF"/>
-        </w:rPr>
-        <w:t>渲染引擎根据CSS样式规则将DOM树扩充为渲染树，然后进行重排、重绘。</w:t>
-      </w:r>
-    </w:p>
-    <w:p>
-      <w:pPr>
-        <w:numPr>
-          <w:ilvl w:val="0"/>
-          <w:numId w:val="4"/>
-        </w:numPr>
-        <w:ind w:firstLine="420"/>
-        <w:rPr>
-          <w:rFonts w:hint="eastAsia" w:ascii="微软雅黑" w:hAnsi="微软雅黑" w:eastAsia="微软雅黑" w:cs="微软雅黑"/>
-          <w:sz w:val="24"/>
-          <w:shd w:val="clear" w:color="auto" w:fill="FFFFFF"/>
-        </w:rPr>
-      </w:pPr>
-      <w:r>
-        <w:rPr>
-          <w:rFonts w:hint="eastAsia" w:ascii="微软雅黑" w:hAnsi="微软雅黑" w:eastAsia="微软雅黑" w:cs="微软雅黑"/>
-          <w:sz w:val="24"/>
-          <w:shd w:val="clear" w:color="auto" w:fill="FFFFFF"/>
-        </w:rPr>
-        <w:t>如果有JS文件将会执行，进行DOM操作，缓存杜村，事件绑定等操作。最终在页面上显示出来。</w:t>
-      </w:r>
-    </w:p>
-    <w:p>
-      <w:pPr>
-        <w:rPr>
-          <w:rFonts w:hint="eastAsia" w:ascii="微软雅黑" w:hAnsi="微软雅黑" w:eastAsia="微软雅黑" w:cs="微软雅黑"/>
-          <w:b/>
-          <w:color w:val="24292E"/>
-          <w:szCs w:val="21"/>
-          <w:shd w:val="clear" w:color="auto" w:fill="FFFFFF"/>
-        </w:rPr>
-      </w:pPr>
     </w:p>
     <w:p>
       <w:pPr>
@@ -5631,7 +4720,7 @@
         <w:widowControl/>
         <w:numPr>
           <w:ilvl w:val="0"/>
-          <w:numId w:val="5"/>
+          <w:numId w:val="2"/>
         </w:numPr>
         <w:shd w:val="clear" w:color="auto" w:fill="FFFFFF"/>
         <w:spacing w:line="408" w:lineRule="atLeast"/>
@@ -5662,7 +4751,7 @@
         <w:widowControl/>
         <w:numPr>
           <w:ilvl w:val="0"/>
-          <w:numId w:val="5"/>
+          <w:numId w:val="2"/>
         </w:numPr>
         <w:shd w:val="clear" w:color="auto" w:fill="FFFFFF"/>
         <w:spacing w:line="408" w:lineRule="atLeast"/>
@@ -5693,7 +4782,7 @@
         <w:widowControl/>
         <w:numPr>
           <w:ilvl w:val="0"/>
-          <w:numId w:val="5"/>
+          <w:numId w:val="2"/>
         </w:numPr>
         <w:shd w:val="clear" w:color="auto" w:fill="FFFFFF"/>
         <w:spacing w:line="408" w:lineRule="atLeast"/>
@@ -5724,7 +4813,7 @@
         <w:widowControl/>
         <w:numPr>
           <w:ilvl w:val="0"/>
-          <w:numId w:val="5"/>
+          <w:numId w:val="2"/>
         </w:numPr>
         <w:shd w:val="clear" w:color="auto" w:fill="FFFFFF"/>
         <w:spacing w:line="408" w:lineRule="atLeast"/>
@@ -7449,18 +6538,6 @@
     </w:lvl>
   </w:abstractNum>
   <w:abstractNum w:abstractNumId="1">
-    <w:nsid w:val="5A1BBC9B"/>
-    <w:multiLevelType w:val="singleLevel"/>
-    <w:tmpl w:val="5A1BBC9B"/>
-    <w:lvl w:ilvl="0" w:tentative="0">
-      <w:start w:val="1"/>
-      <w:numFmt w:val="decimal"/>
-      <w:suff w:val="nothing"/>
-      <w:lvlText w:val="（%1）"/>
-      <w:lvlJc w:val="left"/>
-    </w:lvl>
-  </w:abstractNum>
-  <w:abstractNum w:abstractNumId="2">
     <w:nsid w:val="5B56CC67"/>
     <w:multiLevelType w:val="singleLevel"/>
     <w:tmpl w:val="5B56CC67"/>
@@ -7472,197 +6549,10 @@
       <w:lvlJc w:val="left"/>
     </w:lvl>
   </w:abstractNum>
-  <w:abstractNum w:abstractNumId="3">
-    <w:nsid w:val="719A5FF1"/>
-    <w:multiLevelType w:val="multilevel"/>
-    <w:tmpl w:val="719A5FF1"/>
-    <w:lvl w:ilvl="0" w:tentative="0">
-      <w:start w:val="1"/>
-      <w:numFmt w:val="decimal"/>
-      <w:lvlText w:val="(%1)"/>
-      <w:lvlJc w:val="left"/>
-      <w:pPr>
-        <w:ind w:left="780" w:hanging="360"/>
-      </w:pPr>
-      <w:rPr>
-        <w:rFonts w:hint="default"/>
-      </w:rPr>
-    </w:lvl>
-    <w:lvl w:ilvl="1" w:tentative="0">
-      <w:start w:val="1"/>
-      <w:numFmt w:val="lowerLetter"/>
-      <w:lvlText w:val="%2)"/>
-      <w:lvlJc w:val="left"/>
-      <w:pPr>
-        <w:ind w:left="1260" w:hanging="420"/>
-      </w:pPr>
-    </w:lvl>
-    <w:lvl w:ilvl="2" w:tentative="0">
-      <w:start w:val="1"/>
-      <w:numFmt w:val="lowerRoman"/>
-      <w:lvlText w:val="%3."/>
-      <w:lvlJc w:val="right"/>
-      <w:pPr>
-        <w:ind w:left="1680" w:hanging="420"/>
-      </w:pPr>
-    </w:lvl>
-    <w:lvl w:ilvl="3" w:tentative="0">
-      <w:start w:val="1"/>
-      <w:numFmt w:val="decimal"/>
-      <w:lvlText w:val="%4."/>
-      <w:lvlJc w:val="left"/>
-      <w:pPr>
-        <w:ind w:left="2100" w:hanging="420"/>
-      </w:pPr>
-    </w:lvl>
-    <w:lvl w:ilvl="4" w:tentative="0">
-      <w:start w:val="1"/>
-      <w:numFmt w:val="lowerLetter"/>
-      <w:lvlText w:val="%5)"/>
-      <w:lvlJc w:val="left"/>
-      <w:pPr>
-        <w:ind w:left="2520" w:hanging="420"/>
-      </w:pPr>
-    </w:lvl>
-    <w:lvl w:ilvl="5" w:tentative="0">
-      <w:start w:val="1"/>
-      <w:numFmt w:val="lowerRoman"/>
-      <w:lvlText w:val="%6."/>
-      <w:lvlJc w:val="right"/>
-      <w:pPr>
-        <w:ind w:left="2940" w:hanging="420"/>
-      </w:pPr>
-    </w:lvl>
-    <w:lvl w:ilvl="6" w:tentative="0">
-      <w:start w:val="1"/>
-      <w:numFmt w:val="decimal"/>
-      <w:lvlText w:val="%7."/>
-      <w:lvlJc w:val="left"/>
-      <w:pPr>
-        <w:ind w:left="3360" w:hanging="420"/>
-      </w:pPr>
-    </w:lvl>
-    <w:lvl w:ilvl="7" w:tentative="0">
-      <w:start w:val="1"/>
-      <w:numFmt w:val="lowerLetter"/>
-      <w:lvlText w:val="%8)"/>
-      <w:lvlJc w:val="left"/>
-      <w:pPr>
-        <w:ind w:left="3780" w:hanging="420"/>
-      </w:pPr>
-    </w:lvl>
-    <w:lvl w:ilvl="8" w:tentative="0">
-      <w:start w:val="1"/>
-      <w:numFmt w:val="lowerRoman"/>
-      <w:lvlText w:val="%9."/>
-      <w:lvlJc w:val="right"/>
-      <w:pPr>
-        <w:ind w:left="4200" w:hanging="420"/>
-      </w:pPr>
-    </w:lvl>
-  </w:abstractNum>
-  <w:abstractNum w:abstractNumId="4">
-    <w:nsid w:val="7D2A1A35"/>
-    <w:multiLevelType w:val="multilevel"/>
-    <w:tmpl w:val="7D2A1A35"/>
-    <w:lvl w:ilvl="0" w:tentative="0">
-      <w:start w:val="1"/>
-      <w:numFmt w:val="decimal"/>
-      <w:lvlText w:val="%1."/>
-      <w:lvlJc w:val="left"/>
-      <w:pPr>
-        <w:ind w:left="360" w:hanging="360"/>
-      </w:pPr>
-      <w:rPr>
-        <w:rFonts w:hint="default"/>
-      </w:rPr>
-    </w:lvl>
-    <w:lvl w:ilvl="1" w:tentative="0">
-      <w:start w:val="1"/>
-      <w:numFmt w:val="lowerLetter"/>
-      <w:lvlText w:val="%2)"/>
-      <w:lvlJc w:val="left"/>
-      <w:pPr>
-        <w:ind w:left="840" w:hanging="420"/>
-      </w:pPr>
-    </w:lvl>
-    <w:lvl w:ilvl="2" w:tentative="0">
-      <w:start w:val="1"/>
-      <w:numFmt w:val="lowerRoman"/>
-      <w:lvlText w:val="%3."/>
-      <w:lvlJc w:val="right"/>
-      <w:pPr>
-        <w:ind w:left="1260" w:hanging="420"/>
-      </w:pPr>
-    </w:lvl>
-    <w:lvl w:ilvl="3" w:tentative="0">
-      <w:start w:val="1"/>
-      <w:numFmt w:val="decimal"/>
-      <w:lvlText w:val="%4."/>
-      <w:lvlJc w:val="left"/>
-      <w:pPr>
-        <w:ind w:left="1680" w:hanging="420"/>
-      </w:pPr>
-    </w:lvl>
-    <w:lvl w:ilvl="4" w:tentative="0">
-      <w:start w:val="1"/>
-      <w:numFmt w:val="lowerLetter"/>
-      <w:lvlText w:val="%5)"/>
-      <w:lvlJc w:val="left"/>
-      <w:pPr>
-        <w:ind w:left="2100" w:hanging="420"/>
-      </w:pPr>
-    </w:lvl>
-    <w:lvl w:ilvl="5" w:tentative="0">
-      <w:start w:val="1"/>
-      <w:numFmt w:val="lowerRoman"/>
-      <w:lvlText w:val="%6."/>
-      <w:lvlJc w:val="right"/>
-      <w:pPr>
-        <w:ind w:left="2520" w:hanging="420"/>
-      </w:pPr>
-    </w:lvl>
-    <w:lvl w:ilvl="6" w:tentative="0">
-      <w:start w:val="1"/>
-      <w:numFmt w:val="decimal"/>
-      <w:lvlText w:val="%7."/>
-      <w:lvlJc w:val="left"/>
-      <w:pPr>
-        <w:ind w:left="2940" w:hanging="420"/>
-      </w:pPr>
-    </w:lvl>
-    <w:lvl w:ilvl="7" w:tentative="0">
-      <w:start w:val="1"/>
-      <w:numFmt w:val="lowerLetter"/>
-      <w:lvlText w:val="%8)"/>
-      <w:lvlJc w:val="left"/>
-      <w:pPr>
-        <w:ind w:left="3360" w:hanging="420"/>
-      </w:pPr>
-    </w:lvl>
-    <w:lvl w:ilvl="8" w:tentative="0">
-      <w:start w:val="1"/>
-      <w:numFmt w:val="lowerRoman"/>
-      <w:lvlText w:val="%9."/>
-      <w:lvlJc w:val="right"/>
-      <w:pPr>
-        <w:ind w:left="3780" w:hanging="420"/>
-      </w:pPr>
-    </w:lvl>
-  </w:abstractNum>
   <w:num w:numId="1">
-    <w:abstractNumId w:val="2"/>
+    <w:abstractNumId w:val="1"/>
   </w:num>
   <w:num w:numId="2">
-    <w:abstractNumId w:val="3"/>
-  </w:num>
-  <w:num w:numId="3">
-    <w:abstractNumId w:val="4"/>
-  </w:num>
-  <w:num w:numId="4">
-    <w:abstractNumId w:val="1"/>
-  </w:num>
-  <w:num w:numId="5">
     <w:abstractNumId w:val="0"/>
   </w:num>
 </w:numbering>
@@ -8260,6 +7150,7 @@
   <w:style w:type="character" w:customStyle="1" w:styleId="23">
     <w:name w:val="hljs-attribute"/>
     <w:basedOn w:val="11"/>
+    <w:qFormat/>
     <w:uiPriority w:val="0"/>
   </w:style>
   <w:style w:type="character" w:customStyle="1" w:styleId="24">
@@ -8271,6 +7162,7 @@
   <w:style w:type="character" w:customStyle="1" w:styleId="25">
     <w:name w:val="hljs-function"/>
     <w:basedOn w:val="11"/>
+    <w:qFormat/>
     <w:uiPriority w:val="0"/>
   </w:style>
   <w:style w:type="character" w:customStyle="1" w:styleId="26">
